--- a/paper/submission/Cover_Optica_Venturini.docx
+++ b/paper/submission/Cover_Optica_Venturini.docx
@@ -1,70 +1,7 @@
 
 <file path=word/document.xml><?xml version="1.0" encoding="utf-8"?>
-<w:document xmlns:wpc="http://schemas.microsoft.com/office/word/2010/wordprocessingCanvas" xmlns:cx="http://schemas.microsoft.com/office/drawing/2014/chartex" xmlns:cx1="http://schemas.microsoft.com/office/drawing/2015/9/8/chartex" xmlns:cx2="http://schemas.microsoft.com/office/drawing/2015/10/21/chartex" xmlns:cx3="http://schemas.microsoft.com/office/drawing/2016/5/9/chartex" xmlns:cx4="http://schemas.microsoft.com/office/drawing/2016/5/10/chartex" xmlns:cx5="http://schemas.microsoft.com/office/drawing/2016/5/11/chartex" xmlns:cx6="http://schemas.microsoft.com/office/drawing/2016/5/12/chartex" xmlns:cx7="http://schemas.microsoft.com/office/drawing/2016/5/13/chartex" xmlns:cx8="http://schemas.microsoft.com/office/drawing/2016/5/14/chartex" xmlns:mc="http://schemas.openxmlformats.org/markup-compatibility/2006" xmlns:aink="http://schemas.microsoft.com/office/drawing/2016/ink" xmlns:am3d="http://schemas.microsoft.com/office/drawing/2017/model3d" xmlns:o="urn:schemas-microsoft-com:office:office" xmlns:r="http://schemas.openxmlformats.org/officeDocument/2006/relationships" xmlns:m="http://schemas.openxmlformats.org/officeDocument/2006/math" xmlns:v="urn:schemas-microsoft-com:vml" xmlns:wp14="http://schemas.microsoft.com/office/word/2010/wordprocessingDrawing" xmlns:wp="http://schemas.openxmlformats.org/drawingml/2006/wordprocessingDrawing" xmlns:w10="urn:schemas-microsoft-com:office:word" xmlns:w="http://schemas.openxmlformats.org/wordprocessingml/2006/main" xmlns:w14="http://schemas.microsoft.com/office/word/2010/wordml" xmlns:w15="http://schemas.microsoft.com/office/word/2012/wordml" xmlns:w16cex="http://schemas.microsoft.com/office/word/2018/wordml/cex" xmlns:w16cid="http://schemas.microsoft.com/office/word/2016/wordml/cid" xmlns:w16="http://schemas.microsoft.com/office/word/2018/wordml" xmlns:w16se="http://schemas.microsoft.com/office/word/2015/wordml/symex" xmlns:wpg="http://schemas.microsoft.com/office/word/2010/wordprocessingGroup" xmlns:wpi="http://schemas.microsoft.com/office/word/2010/wordprocessingInk" xmlns:wne="http://schemas.microsoft.com/office/word/2006/wordml" xmlns:wps="http://schemas.microsoft.com/office/word/2010/wordprocessingShape" mc:Ignorable="w14 w15 w16se w16cid w16 w16cex wp14">
+<w:document xmlns:wpc="http://schemas.microsoft.com/office/word/2010/wordprocessingCanvas" xmlns:cx="http://schemas.microsoft.com/office/drawing/2014/chartex" xmlns:cx1="http://schemas.microsoft.com/office/drawing/2015/9/8/chartex" xmlns:cx2="http://schemas.microsoft.com/office/drawing/2015/10/21/chartex" xmlns:cx3="http://schemas.microsoft.com/office/drawing/2016/5/9/chartex" xmlns:cx4="http://schemas.microsoft.com/office/drawing/2016/5/10/chartex" xmlns:cx5="http://schemas.microsoft.com/office/drawing/2016/5/11/chartex" xmlns:cx6="http://schemas.microsoft.com/office/drawing/2016/5/12/chartex" xmlns:cx7="http://schemas.microsoft.com/office/drawing/2016/5/13/chartex" xmlns:cx8="http://schemas.microsoft.com/office/drawing/2016/5/14/chartex" xmlns:mc="http://schemas.openxmlformats.org/markup-compatibility/2006" xmlns:aink="http://schemas.microsoft.com/office/drawing/2016/ink" xmlns:am3d="http://schemas.microsoft.com/office/drawing/2017/model3d" xmlns:o="urn:schemas-microsoft-com:office:office" xmlns:r="http://schemas.openxmlformats.org/officeDocument/2006/relationships" xmlns:m="http://schemas.openxmlformats.org/officeDocument/2006/math" xmlns:v="urn:schemas-microsoft-com:vml" xmlns:wp14="http://schemas.microsoft.com/office/word/2010/wordprocessingDrawing" xmlns:wp="http://schemas.openxmlformats.org/drawingml/2006/wordprocessingDrawing" xmlns:w10="urn:schemas-microsoft-com:office:word" xmlns:w="http://schemas.openxmlformats.org/wordprocessingml/2006/main" xmlns:w14="http://schemas.microsoft.com/office/word/2010/wordml" xmlns:w15="http://schemas.microsoft.com/office/word/2012/wordml" xmlns:w16cid="http://schemas.microsoft.com/office/word/2016/wordml/cid" xmlns:w16se="http://schemas.microsoft.com/office/word/2015/wordml/symex" xmlns:wpg="http://schemas.microsoft.com/office/word/2010/wordprocessingGroup" xmlns:wpi="http://schemas.microsoft.com/office/word/2010/wordprocessingInk" xmlns:wne="http://schemas.microsoft.com/office/word/2006/wordml" xmlns:wps="http://schemas.microsoft.com/office/word/2010/wordprocessingShape" mc:Ignorable="w14 w15 w16se w16cid wp14">
   <w:body>
-    <w:p>
-      <w:pPr>
-        <w:rPr>
-          <w:rFonts w:ascii="Times New Roman" w:hAnsi="Times New Roman"/>
-          <w:lang w:val="en-US" w:eastAsia="en-GB"/>
-        </w:rPr>
-      </w:pPr>
-      <w:bookmarkStart w:id="0" w:name="Te_DeptURL"/>
-      <w:bookmarkStart w:id="1" w:name="L3"/>
-      <w:bookmarkStart w:id="2" w:name="Te_SchriftMarke"/>
-      <w:bookmarkStart w:id="3" w:name="Text6"/>
-      <w:bookmarkStart w:id="4" w:name="Text7"/>
-      <w:bookmarkStart w:id="5" w:name="Te_InstName"/>
-      <w:bookmarkEnd w:id="0"/>
-      <w:bookmarkEnd w:id="1"/>
-      <w:bookmarkEnd w:id="2"/>
-      <w:bookmarkEnd w:id="3"/>
-      <w:bookmarkEnd w:id="4"/>
-      <w:bookmarkEnd w:id="5"/>
-      <w:r>
-        <w:rPr>
-          <w:rFonts w:ascii="CMR10" w:hAnsi="CMR10" w:cs="CMR10"/>
-          <w:spacing w:val="0"/>
-          <w:sz w:val="20"/>
-          <w:lang w:val="en-US" w:eastAsia="de-CH"/>
-        </w:rPr>
-        <w:t xml:space="preserve">GOAL OF THE LETTER: </w:t>
-      </w:r>
-      <w:r>
-        <w:rPr>
-          <w:rFonts w:ascii="Helvetica Neue" w:hAnsi="Helvetica Neue"/>
-          <w:color w:val="222222"/>
-          <w:sz w:val="21"/>
-          <w:szCs w:val="21"/>
-          <w:shd w:val="clear" w:color="auto" w:fill="FFFFFF"/>
-          <w:lang w:val="en-US" w:eastAsia="en-GB"/>
-        </w:rPr>
-        <w:t>A 250-word submission cover letter is required for all research letters and research articles. The letter should explain why the submitted work is appropriate for </w:t>
-      </w:r>
-      <w:r>
-        <w:rPr>
-          <w:rFonts w:ascii="Helvetica Neue" w:hAnsi="Helvetica Neue"/>
-          <w:i/>
-          <w:iCs/>
-          <w:color w:val="222222"/>
-          <w:sz w:val="21"/>
-          <w:szCs w:val="21"/>
-          <w:lang w:val="en-US" w:eastAsia="en-GB"/>
-        </w:rPr>
-        <w:t>Optica</w:t>
-      </w:r>
-      <w:r>
-        <w:rPr>
-          <w:rFonts w:ascii="Helvetica Neue" w:hAnsi="Helvetica Neue"/>
-          <w:color w:val="222222"/>
-          <w:sz w:val="21"/>
-          <w:szCs w:val="21"/>
-          <w:shd w:val="clear" w:color="auto" w:fill="FFFFFF"/>
-          <w:lang w:val="en-US" w:eastAsia="en-GB"/>
-        </w:rPr>
-        <w:t>, which aspects of the work are novel, and how the work is important to the broader optics/photonics and scientific communities. The cover letter and manuscript abstract will be evaluated by at least two editorial board members to determine if the paper is approved for external peer review. Every effort will be made to complete this editorial review within seven business days of submission.</w:t>
-      </w:r>
-    </w:p>
     <w:p>
       <w:pPr>
         <w:autoSpaceDE w:val="0"/>
@@ -79,6 +16,33 @@
           <w:lang w:val="en-US" w:eastAsia="de-CH"/>
         </w:rPr>
       </w:pPr>
+      <w:r>
+        <w:rPr>
+          <w:rFonts w:ascii="CMR10" w:hAnsi="CMR10" w:cs="CMR10"/>
+          <w:spacing w:val="0"/>
+          <w:sz w:val="20"/>
+          <w:lang w:val="en-US" w:eastAsia="de-CH"/>
+        </w:rPr>
+        <w:t xml:space="preserve">Dear </w:t>
+      </w:r>
+      <w:r>
+        <w:rPr>
+          <w:rFonts w:ascii="CMR10" w:hAnsi="CMR10" w:cs="CMR10"/>
+          <w:spacing w:val="0"/>
+          <w:sz w:val="20"/>
+          <w:lang w:val="en-US" w:eastAsia="de-CH"/>
+        </w:rPr>
+        <w:t>Editors</w:t>
+      </w:r>
+      <w:r>
+        <w:rPr>
+          <w:rFonts w:ascii="CMR10" w:hAnsi="CMR10" w:cs="CMR10"/>
+          <w:spacing w:val="0"/>
+          <w:sz w:val="20"/>
+          <w:lang w:val="en-US" w:eastAsia="de-CH"/>
+        </w:rPr>
+        <w:t>,</w:t>
+      </w:r>
     </w:p>
     <w:p>
       <w:pPr>
@@ -109,6 +73,188 @@
           <w:lang w:val="en-US" w:eastAsia="de-CH"/>
         </w:rPr>
       </w:pPr>
+      <w:r>
+        <w:rPr>
+          <w:rFonts w:ascii="CMR10" w:hAnsi="CMR10" w:cs="CMR10"/>
+          <w:spacing w:val="0"/>
+          <w:sz w:val="20"/>
+          <w:lang w:val="en-US" w:eastAsia="de-CH"/>
+        </w:rPr>
+        <w:t>w</w:t>
+      </w:r>
+      <w:r>
+        <w:rPr>
+          <w:rFonts w:ascii="CMR10" w:hAnsi="CMR10" w:cs="CMR10"/>
+          <w:spacing w:val="0"/>
+          <w:sz w:val="20"/>
+          <w:lang w:val="en-US" w:eastAsia="de-CH"/>
+        </w:rPr>
+        <w:t xml:space="preserve">e wish to submit </w:t>
+      </w:r>
+      <w:r>
+        <w:rPr>
+          <w:rFonts w:ascii="CMR10" w:hAnsi="CMR10" w:cs="CMR10"/>
+          <w:spacing w:val="0"/>
+          <w:sz w:val="20"/>
+          <w:lang w:val="en-US" w:eastAsia="de-CH"/>
+        </w:rPr>
+        <w:t>the</w:t>
+      </w:r>
+      <w:r>
+        <w:rPr>
+          <w:rFonts w:ascii="CMR10" w:hAnsi="CMR10" w:cs="CMR10"/>
+          <w:spacing w:val="0"/>
+          <w:sz w:val="20"/>
+          <w:lang w:val="en-US" w:eastAsia="de-CH"/>
+        </w:rPr>
+        <w:t xml:space="preserve"> new manuscript entitled: “</w:t>
+      </w:r>
+      <w:r>
+        <w:rPr>
+          <w:rFonts w:ascii="CMR10" w:hAnsi="CMR10" w:cs="CMR10"/>
+          <w:spacing w:val="0"/>
+          <w:sz w:val="20"/>
+          <w:lang w:val="en-US" w:eastAsia="de-CH"/>
+        </w:rPr>
+        <w:t>Dual oxygen and temperature luminescence learning</w:t>
+      </w:r>
+      <w:r>
+        <w:rPr>
+          <w:rFonts w:ascii="CMR10" w:hAnsi="CMR10" w:cs="CMR10"/>
+          <w:spacing w:val="0"/>
+          <w:sz w:val="20"/>
+          <w:lang w:val="en-US" w:eastAsia="de-CH"/>
+        </w:rPr>
+        <w:t xml:space="preserve"> </w:t>
+      </w:r>
+      <w:r>
+        <w:rPr>
+          <w:rFonts w:ascii="CMR10" w:hAnsi="CMR10" w:cs="CMR10"/>
+          <w:spacing w:val="0"/>
+          <w:sz w:val="20"/>
+          <w:lang w:val="en-US" w:eastAsia="de-CH"/>
+        </w:rPr>
+        <w:t>sensor with parallel inference</w:t>
+      </w:r>
+      <w:r>
+        <w:rPr>
+          <w:rFonts w:ascii="CMR10" w:hAnsi="CMR10" w:cs="CMR10"/>
+          <w:spacing w:val="0"/>
+          <w:sz w:val="20"/>
+          <w:lang w:val="en-US" w:eastAsia="de-CH"/>
+        </w:rPr>
+        <w:t>”, for consi</w:t>
+      </w:r>
+      <w:bookmarkStart w:id="0" w:name="_GoBack"/>
+      <w:bookmarkEnd w:id="0"/>
+      <w:r>
+        <w:rPr>
+          <w:rFonts w:ascii="CMR10" w:hAnsi="CMR10" w:cs="CMR10"/>
+          <w:spacing w:val="0"/>
+          <w:sz w:val="20"/>
+          <w:lang w:val="en-US" w:eastAsia="de-CH"/>
+        </w:rPr>
+        <w:t xml:space="preserve">deration to be published in the journal </w:t>
+      </w:r>
+      <w:r>
+        <w:rPr>
+          <w:rFonts w:ascii="CMR10" w:hAnsi="CMR10" w:cs="CMR10"/>
+          <w:spacing w:val="0"/>
+          <w:sz w:val="20"/>
+          <w:lang w:val="en-US" w:eastAsia="de-CH"/>
+        </w:rPr>
+        <w:t>Optica</w:t>
+      </w:r>
+      <w:r>
+        <w:rPr>
+          <w:rFonts w:ascii="CMR10" w:hAnsi="CMR10" w:cs="CMR10"/>
+          <w:spacing w:val="0"/>
+          <w:sz w:val="20"/>
+          <w:lang w:val="en-US" w:eastAsia="de-CH"/>
+        </w:rPr>
+        <w:t>. We</w:t>
+      </w:r>
+      <w:r>
+        <w:rPr>
+          <w:rFonts w:ascii="CMR10" w:hAnsi="CMR10" w:cs="CMR10"/>
+          <w:spacing w:val="0"/>
+          <w:sz w:val="20"/>
+          <w:lang w:val="en-US" w:eastAsia="de-CH"/>
+        </w:rPr>
+        <w:t xml:space="preserve"> c</w:t>
+      </w:r>
+      <w:r>
+        <w:rPr>
+          <w:rFonts w:ascii="CMR10" w:hAnsi="CMR10" w:cs="CMR10"/>
+          <w:spacing w:val="0"/>
+          <w:sz w:val="20"/>
+          <w:lang w:val="en-US" w:eastAsia="de-CH"/>
+        </w:rPr>
+        <w:t>onfirm that this work is original and has not</w:t>
+      </w:r>
+      <w:r>
+        <w:rPr>
+          <w:rFonts w:ascii="CMR10" w:hAnsi="CMR10" w:cs="CMR10"/>
+          <w:spacing w:val="0"/>
+          <w:sz w:val="20"/>
+          <w:lang w:val="en-US" w:eastAsia="de-CH"/>
+        </w:rPr>
+        <w:t xml:space="preserve"> been published elsewhere</w:t>
+      </w:r>
+      <w:r>
+        <w:rPr>
+          <w:rFonts w:ascii="CMR10" w:hAnsi="CMR10" w:cs="CMR10"/>
+          <w:spacing w:val="0"/>
+          <w:sz w:val="20"/>
+          <w:lang w:val="en-US" w:eastAsia="de-CH"/>
+        </w:rPr>
+        <w:t>,</w:t>
+      </w:r>
+      <w:r>
+        <w:rPr>
+          <w:rFonts w:ascii="CMR10" w:hAnsi="CMR10" w:cs="CMR10"/>
+          <w:spacing w:val="0"/>
+          <w:sz w:val="20"/>
+          <w:lang w:val="en-US" w:eastAsia="de-CH"/>
+        </w:rPr>
+        <w:t xml:space="preserve"> nor</w:t>
+      </w:r>
+      <w:r>
+        <w:rPr>
+          <w:rFonts w:ascii="CMR10" w:hAnsi="CMR10" w:cs="CMR10"/>
+          <w:spacing w:val="0"/>
+          <w:sz w:val="20"/>
+          <w:lang w:val="en-US" w:eastAsia="de-CH"/>
+        </w:rPr>
+        <w:t xml:space="preserve"> i</w:t>
+      </w:r>
+      <w:r>
+        <w:rPr>
+          <w:rFonts w:ascii="CMR10" w:hAnsi="CMR10" w:cs="CMR10"/>
+          <w:spacing w:val="0"/>
+          <w:sz w:val="20"/>
+          <w:lang w:val="en-US" w:eastAsia="de-CH"/>
+        </w:rPr>
+        <w:t>s it</w:t>
+      </w:r>
+      <w:r>
+        <w:rPr>
+          <w:rFonts w:ascii="CMR10" w:hAnsi="CMR10" w:cs="CMR10"/>
+          <w:spacing w:val="0"/>
+          <w:sz w:val="20"/>
+          <w:lang w:val="en-US" w:eastAsia="de-CH"/>
+        </w:rPr>
+        <w:t xml:space="preserve"> </w:t>
+      </w:r>
+      <w:r>
+        <w:rPr>
+          <w:rFonts w:ascii="CMR10" w:hAnsi="CMR10" w:cs="CMR10"/>
+          <w:spacing w:val="0"/>
+          <w:sz w:val="20"/>
+          <w:lang w:val="en-US" w:eastAsia="de-CH"/>
+        </w:rPr>
+        <w:t>currently under consideration for publication elsewhere.</w:t>
+      </w:r>
     </w:p>
     <w:p>
       <w:pPr>
@@ -124,33 +270,6 @@
           <w:lang w:val="en-US" w:eastAsia="de-CH"/>
         </w:rPr>
       </w:pPr>
-      <w:r>
-        <w:rPr>
-          <w:rFonts w:ascii="CMR10" w:hAnsi="CMR10" w:cs="CMR10"/>
-          <w:spacing w:val="0"/>
-          <w:sz w:val="20"/>
-          <w:lang w:val="en-US" w:eastAsia="de-CH"/>
-        </w:rPr>
-        <w:t xml:space="preserve">Dear </w:t>
-      </w:r>
-      <w:r>
-        <w:rPr>
-          <w:rFonts w:ascii="CMR10" w:hAnsi="CMR10" w:cs="CMR10"/>
-          <w:spacing w:val="0"/>
-          <w:sz w:val="20"/>
-          <w:lang w:val="en-US" w:eastAsia="de-CH"/>
-        </w:rPr>
-        <w:t>Editors</w:t>
-      </w:r>
-      <w:r>
-        <w:rPr>
-          <w:rFonts w:ascii="CMR10" w:hAnsi="CMR10" w:cs="CMR10"/>
-          <w:spacing w:val="0"/>
-          <w:sz w:val="20"/>
-          <w:lang w:val="en-US" w:eastAsia="de-CH"/>
-        </w:rPr>
-        <w:t>,</w:t>
-      </w:r>
     </w:p>
     <w:p>
       <w:pPr>
@@ -166,6 +285,105 @@
           <w:lang w:val="en-US" w:eastAsia="de-CH"/>
         </w:rPr>
       </w:pPr>
+      <w:r>
+        <w:rPr>
+          <w:rFonts w:ascii="CMR10" w:hAnsi="CMR10" w:cs="CMR10"/>
+          <w:spacing w:val="0"/>
+          <w:sz w:val="20"/>
+          <w:lang w:val="en-US" w:eastAsia="de-CH"/>
+        </w:rPr>
+        <w:t xml:space="preserve">In this paper, we </w:t>
+      </w:r>
+      <w:r>
+        <w:rPr>
+          <w:rFonts w:ascii="CMR10" w:hAnsi="CMR10" w:cs="CMR10"/>
+          <w:spacing w:val="0"/>
+          <w:sz w:val="20"/>
+          <w:lang w:val="en-US" w:eastAsia="de-CH"/>
+        </w:rPr>
+        <w:t xml:space="preserve">propose </w:t>
+      </w:r>
+      <w:r>
+        <w:rPr>
+          <w:rFonts w:ascii="CMR10" w:hAnsi="CMR10" w:cs="CMR10"/>
+          <w:spacing w:val="0"/>
+          <w:sz w:val="20"/>
+          <w:lang w:val="en-US" w:eastAsia="de-CH"/>
+        </w:rPr>
+        <w:t>a</w:t>
+      </w:r>
+      <w:r>
+        <w:rPr>
+          <w:rFonts w:ascii="CMR10" w:hAnsi="CMR10" w:cs="CMR10"/>
+          <w:spacing w:val="0"/>
+          <w:sz w:val="20"/>
+          <w:lang w:val="en-US" w:eastAsia="de-CH"/>
+        </w:rPr>
+        <w:t>n entir</w:t>
+      </w:r>
+      <w:r>
+        <w:rPr>
+          <w:rFonts w:ascii="CMR10" w:hAnsi="CMR10" w:cs="CMR10"/>
+          <w:spacing w:val="0"/>
+          <w:sz w:val="20"/>
+          <w:lang w:val="en-US" w:eastAsia="de-CH"/>
+        </w:rPr>
+        <w:t xml:space="preserve">ely </w:t>
+      </w:r>
+      <w:r>
+        <w:rPr>
+          <w:rFonts w:ascii="CMR10" w:hAnsi="CMR10" w:cs="CMR10"/>
+          <w:spacing w:val="0"/>
+          <w:sz w:val="20"/>
+          <w:lang w:val="en-US" w:eastAsia="de-CH"/>
+        </w:rPr>
+        <w:t>new approach</w:t>
+      </w:r>
+      <w:r>
+        <w:rPr>
+          <w:rFonts w:ascii="CMR10" w:hAnsi="CMR10" w:cs="CMR10"/>
+          <w:spacing w:val="0"/>
+          <w:sz w:val="20"/>
+          <w:lang w:val="en-US" w:eastAsia="de-CH"/>
+        </w:rPr>
+        <w:t xml:space="preserve"> to luminescence sensing</w:t>
+      </w:r>
+      <w:r>
+        <w:rPr>
+          <w:rFonts w:ascii="CMR10" w:hAnsi="CMR10" w:cs="CMR10"/>
+          <w:spacing w:val="0"/>
+          <w:sz w:val="20"/>
+          <w:lang w:val="en-US" w:eastAsia="de-CH"/>
+        </w:rPr>
+        <w:t>,</w:t>
+      </w:r>
+      <w:r>
+        <w:rPr>
+          <w:rFonts w:ascii="CMR10" w:hAnsi="CMR10" w:cs="CMR10"/>
+          <w:spacing w:val="0"/>
+          <w:sz w:val="20"/>
+          <w:lang w:val="en-US" w:eastAsia="de-CH"/>
+        </w:rPr>
+        <w:t xml:space="preserve"> which is based on </w:t>
+      </w:r>
+      <w:r>
+        <w:rPr>
+          <w:rFonts w:ascii="CMR10" w:hAnsi="CMR10" w:cs="CMR10"/>
+          <w:spacing w:val="0"/>
+          <w:sz w:val="20"/>
+          <w:lang w:val="en-US" w:eastAsia="de-CH"/>
+        </w:rPr>
+        <w:t>multi-task learning</w:t>
+      </w:r>
+      <w:r>
+        <w:rPr>
+          <w:rFonts w:ascii="CMR10" w:hAnsi="CMR10" w:cs="CMR10"/>
+          <w:spacing w:val="0"/>
+          <w:sz w:val="20"/>
+          <w:lang w:val="en-US" w:eastAsia="de-CH"/>
+        </w:rPr>
+        <w:t xml:space="preserve"> neural network and allows the parallel inference of multiple quantities using one single indicator and one single measuring channel.</w:t>
+      </w:r>
     </w:p>
     <w:p>
       <w:pPr>
@@ -188,124 +406,97 @@
           <w:sz w:val="20"/>
           <w:lang w:val="en-US" w:eastAsia="de-CH"/>
         </w:rPr>
-        <w:t>w</w:t>
-      </w:r>
-      <w:r>
-        <w:rPr>
-          <w:rFonts w:ascii="CMR10" w:hAnsi="CMR10" w:cs="CMR10"/>
-          <w:spacing w:val="0"/>
-          <w:sz w:val="20"/>
-          <w:lang w:val="en-US" w:eastAsia="de-CH"/>
-        </w:rPr>
-        <w:t xml:space="preserve">e wish to submit </w:t>
-      </w:r>
-      <w:r>
-        <w:rPr>
-          <w:rFonts w:ascii="CMR10" w:hAnsi="CMR10" w:cs="CMR10"/>
-          <w:spacing w:val="0"/>
-          <w:sz w:val="20"/>
-          <w:lang w:val="en-US" w:eastAsia="de-CH"/>
-        </w:rPr>
-        <w:t>the</w:t>
-      </w:r>
-      <w:r>
-        <w:rPr>
-          <w:rFonts w:ascii="CMR10" w:hAnsi="CMR10" w:cs="CMR10"/>
-          <w:spacing w:val="0"/>
-          <w:sz w:val="20"/>
-          <w:lang w:val="en-US" w:eastAsia="de-CH"/>
-        </w:rPr>
-        <w:t xml:space="preserve"> new manuscript entitled: “</w:t>
-      </w:r>
-      <w:r>
-        <w:rPr>
-          <w:rFonts w:ascii="CMR10" w:hAnsi="CMR10" w:cs="CMR10"/>
-          <w:spacing w:val="0"/>
-          <w:sz w:val="20"/>
-          <w:lang w:val="en-US" w:eastAsia="de-CH"/>
-        </w:rPr>
-        <w:t>Model-free dual oxygen and temperature luminescence sensor based on neural networks</w:t>
-      </w:r>
-      <w:r>
-        <w:rPr>
-          <w:rFonts w:ascii="CMR10" w:hAnsi="CMR10" w:cs="CMR10"/>
-          <w:spacing w:val="0"/>
-          <w:sz w:val="20"/>
-          <w:lang w:val="en-US" w:eastAsia="de-CH"/>
-        </w:rPr>
-        <w:t xml:space="preserve">”, for consideration to be published in the journal </w:t>
-      </w:r>
-      <w:r>
-        <w:rPr>
-          <w:rFonts w:ascii="CMR10" w:hAnsi="CMR10" w:cs="CMR10"/>
-          <w:spacing w:val="0"/>
-          <w:sz w:val="20"/>
-          <w:lang w:val="en-US" w:eastAsia="de-CH"/>
-        </w:rPr>
-        <w:t>Optica</w:t>
-      </w:r>
-      <w:r>
-        <w:rPr>
-          <w:rFonts w:ascii="CMR10" w:hAnsi="CMR10" w:cs="CMR10"/>
-          <w:spacing w:val="0"/>
-          <w:sz w:val="20"/>
-          <w:lang w:val="en-US" w:eastAsia="de-CH"/>
-        </w:rPr>
-        <w:t>. We</w:t>
-      </w:r>
-      <w:r>
-        <w:rPr>
-          <w:rFonts w:ascii="CMR10" w:hAnsi="CMR10" w:cs="CMR10"/>
-          <w:spacing w:val="0"/>
-          <w:sz w:val="20"/>
-          <w:lang w:val="en-US" w:eastAsia="de-CH"/>
-        </w:rPr>
-        <w:t xml:space="preserve"> c</w:t>
-      </w:r>
-      <w:r>
-        <w:rPr>
-          <w:rFonts w:ascii="CMR10" w:hAnsi="CMR10" w:cs="CMR10"/>
-          <w:spacing w:val="0"/>
-          <w:sz w:val="20"/>
-          <w:lang w:val="en-US" w:eastAsia="de-CH"/>
-        </w:rPr>
-        <w:t>onfirm that this work is original and has not</w:t>
-      </w:r>
-      <w:r>
-        <w:rPr>
-          <w:rFonts w:ascii="CMR10" w:hAnsi="CMR10" w:cs="CMR10"/>
-          <w:spacing w:val="0"/>
-          <w:sz w:val="20"/>
-          <w:lang w:val="en-US" w:eastAsia="de-CH"/>
-        </w:rPr>
-        <w:t xml:space="preserve"> been published elsewhere nor</w:t>
-      </w:r>
-      <w:r>
-        <w:rPr>
-          <w:rFonts w:ascii="CMR10" w:hAnsi="CMR10" w:cs="CMR10"/>
-          <w:spacing w:val="0"/>
-          <w:sz w:val="20"/>
-          <w:lang w:val="en-US" w:eastAsia="de-CH"/>
-        </w:rPr>
-        <w:t xml:space="preserve"> it </w:t>
-      </w:r>
-      <w:r>
-        <w:rPr>
-          <w:rFonts w:ascii="CMR10" w:hAnsi="CMR10" w:cs="CMR10"/>
-          <w:spacing w:val="0"/>
-          <w:sz w:val="20"/>
-          <w:lang w:val="en-US" w:eastAsia="de-CH"/>
-        </w:rPr>
-        <w:t xml:space="preserve">is </w:t>
-      </w:r>
-      <w:r>
-        <w:rPr>
-          <w:rFonts w:ascii="CMR10" w:hAnsi="CMR10" w:cs="CMR10"/>
-          <w:spacing w:val="0"/>
-          <w:sz w:val="20"/>
-          <w:lang w:val="en-US" w:eastAsia="de-CH"/>
-        </w:rPr>
-        <w:t>currently under consideration for publication elsewhere.</w:t>
+        <w:t xml:space="preserve">The classical approach </w:t>
+      </w:r>
+      <w:r>
+        <w:rPr>
+          <w:rFonts w:ascii="CMR10" w:hAnsi="CMR10" w:cs="CMR10"/>
+          <w:spacing w:val="0"/>
+          <w:sz w:val="20"/>
+          <w:lang w:val="en-US" w:eastAsia="de-CH"/>
+        </w:rPr>
+        <w:t xml:space="preserve">to luminescence sensing </w:t>
+      </w:r>
+      <w:r>
+        <w:rPr>
+          <w:rFonts w:ascii="CMR10" w:hAnsi="CMR10" w:cs="CMR10"/>
+          <w:spacing w:val="0"/>
+          <w:sz w:val="20"/>
+          <w:lang w:val="en-US" w:eastAsia="de-CH"/>
+        </w:rPr>
+        <w:t xml:space="preserve">is to </w:t>
+      </w:r>
+      <w:r>
+        <w:rPr>
+          <w:rFonts w:ascii="CMR10" w:hAnsi="CMR10" w:cs="CMR10"/>
+          <w:spacing w:val="0"/>
+          <w:sz w:val="20"/>
+          <w:lang w:val="en-US" w:eastAsia="de-CH"/>
+        </w:rPr>
+        <w:t>use</w:t>
+      </w:r>
+      <w:r>
+        <w:rPr>
+          <w:rFonts w:ascii="CMR10" w:hAnsi="CMR10" w:cs="CMR10"/>
+          <w:spacing w:val="0"/>
+          <w:sz w:val="20"/>
+          <w:lang w:val="en-US" w:eastAsia="de-CH"/>
+        </w:rPr>
+        <w:t xml:space="preserve"> a</w:t>
+      </w:r>
+      <w:r>
+        <w:rPr>
+          <w:rFonts w:ascii="CMR10" w:hAnsi="CMR10" w:cs="CMR10"/>
+          <w:spacing w:val="0"/>
+          <w:sz w:val="20"/>
+          <w:lang w:val="en-US" w:eastAsia="de-CH"/>
+        </w:rPr>
+        <w:t>n approximate</w:t>
+      </w:r>
+      <w:r>
+        <w:rPr>
+          <w:rFonts w:ascii="CMR10" w:hAnsi="CMR10" w:cs="CMR10"/>
+          <w:spacing w:val="0"/>
+          <w:sz w:val="20"/>
+          <w:lang w:val="en-US" w:eastAsia="de-CH"/>
+        </w:rPr>
+        <w:t xml:space="preserve"> mathematical model describing the functional dependence of the </w:t>
+      </w:r>
+      <w:r>
+        <w:rPr>
+          <w:rFonts w:ascii="CMR10" w:hAnsi="CMR10" w:cs="CMR10"/>
+          <w:spacing w:val="0"/>
+          <w:sz w:val="20"/>
+          <w:lang w:val="en-US" w:eastAsia="de-CH"/>
+        </w:rPr>
+        <w:t xml:space="preserve">measured quantities and to apply </w:t>
+      </w:r>
+      <w:r>
+        <w:rPr>
+          <w:rFonts w:ascii="CMR10" w:hAnsi="CMR10" w:cs="CMR10"/>
+          <w:spacing w:val="0"/>
+          <w:sz w:val="20"/>
+          <w:lang w:val="en-US" w:eastAsia="de-CH"/>
+        </w:rPr>
+        <w:t>non-linear fitting algorithms</w:t>
+      </w:r>
+      <w:r>
+        <w:rPr>
+          <w:rFonts w:ascii="CMR10" w:hAnsi="CMR10" w:cs="CMR10"/>
+          <w:spacing w:val="0"/>
+          <w:sz w:val="20"/>
+          <w:lang w:val="en-US" w:eastAsia="de-CH"/>
+        </w:rPr>
+        <w:t xml:space="preserve">. </w:t>
+      </w:r>
+      <w:r>
+        <w:rPr>
+          <w:rFonts w:ascii="CMR10" w:hAnsi="CMR10" w:cs="CMR10"/>
+          <w:spacing w:val="0"/>
+          <w:sz w:val="20"/>
+          <w:lang w:val="en-US" w:eastAsia="de-CH"/>
+        </w:rPr>
+        <w:t>This task can be difficult in case of cross interferences and limits the accuracy of the sensor.</w:t>
       </w:r>
     </w:p>
     <w:p>
@@ -322,6 +513,132 @@
           <w:lang w:val="en-US" w:eastAsia="de-CH"/>
         </w:rPr>
       </w:pPr>
+      <w:r>
+        <w:rPr>
+          <w:rFonts w:ascii="CMR10" w:hAnsi="CMR10" w:cs="CMR10"/>
+          <w:spacing w:val="0"/>
+          <w:sz w:val="20"/>
+          <w:lang w:val="en-US" w:eastAsia="de-CH"/>
+        </w:rPr>
+        <w:t>In this work</w:t>
+      </w:r>
+      <w:r>
+        <w:rPr>
+          <w:rFonts w:ascii="CMR10" w:hAnsi="CMR10" w:cs="CMR10"/>
+          <w:spacing w:val="0"/>
+          <w:sz w:val="20"/>
+          <w:lang w:val="en-US" w:eastAsia="de-CH"/>
+        </w:rPr>
+        <w:t>,</w:t>
+      </w:r>
+      <w:r>
+        <w:rPr>
+          <w:rFonts w:ascii="CMR10" w:hAnsi="CMR10" w:cs="CMR10"/>
+          <w:spacing w:val="0"/>
+          <w:sz w:val="20"/>
+          <w:lang w:val="en-US" w:eastAsia="de-CH"/>
+        </w:rPr>
+        <w:t xml:space="preserve"> we propose a method </w:t>
+      </w:r>
+      <w:r>
+        <w:rPr>
+          <w:rFonts w:ascii="CMR10" w:hAnsi="CMR10" w:cs="CMR10"/>
+          <w:spacing w:val="0"/>
+          <w:sz w:val="20"/>
+          <w:lang w:val="en-US" w:eastAsia="de-CH"/>
+        </w:rPr>
+        <w:t>to extract multiple parameters from a single set of optical measurements, without</w:t>
+      </w:r>
+      <w:r>
+        <w:rPr>
+          <w:rFonts w:ascii="CMR10" w:hAnsi="CMR10" w:cs="CMR10"/>
+          <w:spacing w:val="0"/>
+          <w:sz w:val="20"/>
+          <w:lang w:val="en-US" w:eastAsia="de-CH"/>
+        </w:rPr>
+        <w:t xml:space="preserve"> </w:t>
+      </w:r>
+      <w:r>
+        <w:rPr>
+          <w:rFonts w:ascii="CMR10" w:hAnsi="CMR10" w:cs="CMR10"/>
+          <w:spacing w:val="0"/>
+          <w:sz w:val="20"/>
+          <w:lang w:val="en-US" w:eastAsia="de-CH"/>
+        </w:rPr>
+        <w:t xml:space="preserve">the need </w:t>
+      </w:r>
+      <w:r>
+        <w:rPr>
+          <w:rFonts w:ascii="CMR10" w:hAnsi="CMR10" w:cs="CMR10"/>
+          <w:spacing w:val="0"/>
+          <w:sz w:val="20"/>
+          <w:lang w:val="en-US" w:eastAsia="de-CH"/>
+        </w:rPr>
+        <w:t>for</w:t>
+      </w:r>
+      <w:r>
+        <w:rPr>
+          <w:rFonts w:ascii="CMR10" w:hAnsi="CMR10" w:cs="CMR10"/>
+          <w:spacing w:val="0"/>
+          <w:sz w:val="20"/>
+          <w:lang w:val="en-US" w:eastAsia="de-CH"/>
+        </w:rPr>
+        <w:t xml:space="preserve"> </w:t>
+      </w:r>
+      <w:r>
+        <w:rPr>
+          <w:rFonts w:ascii="CMR10" w:hAnsi="CMR10" w:cs="CMR10"/>
+          <w:spacing w:val="0"/>
+          <w:sz w:val="20"/>
+          <w:lang w:val="en-US" w:eastAsia="de-CH"/>
+        </w:rPr>
+        <w:t xml:space="preserve">an </w:t>
+      </w:r>
+      <w:r>
+        <w:rPr>
+          <w:rFonts w:ascii="CMR10" w:hAnsi="CMR10" w:cs="CMR10"/>
+          <w:spacing w:val="0"/>
+          <w:sz w:val="20"/>
+          <w:lang w:val="en-US" w:eastAsia="de-CH"/>
+        </w:rPr>
+        <w:t>a priori mathematical model</w:t>
+      </w:r>
+      <w:r>
+        <w:rPr>
+          <w:rFonts w:ascii="CMR10" w:hAnsi="CMR10" w:cs="CMR10"/>
+          <w:spacing w:val="0"/>
+          <w:sz w:val="20"/>
+          <w:lang w:val="en-US" w:eastAsia="de-CH"/>
+        </w:rPr>
+        <w:t xml:space="preserve">. </w:t>
+      </w:r>
+      <w:r>
+        <w:rPr>
+          <w:rFonts w:ascii="CMR10" w:hAnsi="CMR10" w:cs="CMR10"/>
+          <w:spacing w:val="0"/>
+          <w:sz w:val="20"/>
+          <w:lang w:val="en-US" w:eastAsia="de-CH"/>
+        </w:rPr>
+        <w:t>To estimate the performance of a sensor based on neural networks</w:t>
+      </w:r>
+      <w:r>
+        <w:rPr>
+          <w:rFonts w:ascii="CMR10" w:hAnsi="CMR10" w:cs="CMR10"/>
+          <w:spacing w:val="0"/>
+          <w:sz w:val="20"/>
+          <w:lang w:val="en-US" w:eastAsia="de-CH"/>
+        </w:rPr>
+        <w:t>,</w:t>
+      </w:r>
+      <w:r>
+        <w:rPr>
+          <w:rFonts w:ascii="CMR10" w:hAnsi="CMR10" w:cs="CMR10"/>
+          <w:spacing w:val="0"/>
+          <w:sz w:val="20"/>
+          <w:lang w:val="en-US" w:eastAsia="de-CH"/>
+        </w:rPr>
+        <w:t xml:space="preserve"> we introduce a new metric, which indicates the maximal error in the prediction of a sensor based on neural networks.</w:t>
+      </w:r>
     </w:p>
     <w:p>
       <w:pPr>
@@ -344,16 +661,7 @@
           <w:sz w:val="20"/>
           <w:lang w:val="en-US" w:eastAsia="de-CH"/>
         </w:rPr>
-        <w:t>In this paper, we report research on a new</w:t>
-      </w:r>
-      <w:r>
-        <w:rPr>
-          <w:rFonts w:ascii="CMR10" w:hAnsi="CMR10" w:cs="CMR10"/>
-          <w:spacing w:val="0"/>
-          <w:sz w:val="20"/>
-          <w:lang w:val="en-US" w:eastAsia="de-CH"/>
-        </w:rPr>
-        <w:t xml:space="preserve"> approach </w:t>
+        <w:t xml:space="preserve">The approach is demonstrated by a sensor </w:t>
       </w:r>
       <w:r>
         <w:rPr>
@@ -371,79 +679,34 @@
           <w:sz w:val="20"/>
           <w:lang w:val="en-US" w:eastAsia="de-CH"/>
         </w:rPr>
-        <w:t xml:space="preserve"> demonstrates the applicability of artificial intelligence</w:t>
-      </w:r>
-      <w:r>
-        <w:rPr>
-          <w:rFonts w:ascii="CMR10" w:hAnsi="CMR10" w:cs="CMR10"/>
-          <w:spacing w:val="0"/>
-          <w:sz w:val="20"/>
-          <w:lang w:val="en-US" w:eastAsia="de-CH"/>
-        </w:rPr>
-        <w:t xml:space="preserve">, and </w:t>
-      </w:r>
-      <w:r>
-        <w:rPr>
-          <w:rFonts w:ascii="CMR10" w:hAnsi="CMR10" w:cs="CMR10"/>
-          <w:spacing w:val="0"/>
-          <w:sz w:val="20"/>
-          <w:lang w:val="en-US" w:eastAsia="de-CH"/>
-        </w:rPr>
-        <w:t>in particular neural</w:t>
-      </w:r>
-      <w:r>
-        <w:rPr>
-          <w:rFonts w:ascii="CMR10" w:hAnsi="CMR10" w:cs="CMR10"/>
-          <w:spacing w:val="0"/>
-          <w:sz w:val="20"/>
-          <w:lang w:val="en-US" w:eastAsia="de-CH"/>
-        </w:rPr>
-        <w:t xml:space="preserve"> networks</w:t>
-      </w:r>
-      <w:r>
-        <w:rPr>
-          <w:rFonts w:ascii="CMR10" w:hAnsi="CMR10" w:cs="CMR10"/>
-          <w:spacing w:val="0"/>
-          <w:sz w:val="20"/>
-          <w:lang w:val="en-US" w:eastAsia="de-CH"/>
-        </w:rPr>
-        <w:t xml:space="preserve"> with multi-task learning</w:t>
-      </w:r>
-      <w:r>
-        <w:rPr>
-          <w:rFonts w:ascii="CMR10" w:hAnsi="CMR10" w:cs="CMR10"/>
-          <w:spacing w:val="0"/>
-          <w:sz w:val="20"/>
-          <w:lang w:val="en-US" w:eastAsia="de-CH"/>
-        </w:rPr>
-        <w:t xml:space="preserve"> architectures</w:t>
-      </w:r>
-      <w:r>
-        <w:rPr>
-          <w:rFonts w:ascii="CMR10" w:hAnsi="CMR10" w:cs="CMR10"/>
-          <w:spacing w:val="0"/>
-          <w:sz w:val="20"/>
-          <w:lang w:val="en-US" w:eastAsia="de-CH"/>
-        </w:rPr>
-        <w:t>,</w:t>
-      </w:r>
-      <w:r>
-        <w:rPr>
-          <w:rFonts w:ascii="CMR10" w:hAnsi="CMR10" w:cs="CMR10"/>
-          <w:spacing w:val="0"/>
-          <w:sz w:val="20"/>
-          <w:lang w:val="en-US" w:eastAsia="de-CH"/>
-        </w:rPr>
-        <w:t xml:space="preserve"> to sensing technology</w:t>
-      </w:r>
-      <w:r>
-        <w:rPr>
-          <w:rFonts w:ascii="CMR10" w:hAnsi="CMR10" w:cs="CMR10"/>
-          <w:spacing w:val="0"/>
-          <w:sz w:val="20"/>
-          <w:lang w:val="en-US" w:eastAsia="de-CH"/>
-        </w:rPr>
-        <w:t>,</w:t>
+        <w:t xml:space="preserve"> learns to determine </w:t>
+      </w:r>
+      <w:r>
+        <w:rPr>
+          <w:rFonts w:ascii="CMR10" w:hAnsi="CMR10" w:cs="CMR10"/>
+          <w:spacing w:val="0"/>
+          <w:sz w:val="20"/>
+          <w:lang w:val="en-US" w:eastAsia="de-CH"/>
+        </w:rPr>
+        <w:t>oxygen</w:t>
+      </w:r>
+      <w:r>
+        <w:rPr>
+          <w:rFonts w:ascii="CMR10" w:hAnsi="CMR10" w:cs="CMR10"/>
+          <w:spacing w:val="0"/>
+          <w:sz w:val="20"/>
+          <w:lang w:val="en-US" w:eastAsia="de-CH"/>
+        </w:rPr>
+        <w:t xml:space="preserve"> concentration</w:t>
+      </w:r>
+      <w:r>
+        <w:rPr>
+          <w:rFonts w:ascii="CMR10" w:hAnsi="CMR10" w:cs="CMR10"/>
+          <w:spacing w:val="0"/>
+          <w:sz w:val="20"/>
+          <w:lang w:val="en-US" w:eastAsia="de-CH"/>
+        </w:rPr>
+        <w:t xml:space="preserve"> and temperature</w:t>
       </w:r>
       <w:r>
         <w:rPr>
@@ -461,16 +724,16 @@
           <w:sz w:val="20"/>
           <w:lang w:val="en-US" w:eastAsia="de-CH"/>
         </w:rPr>
-        <w:t xml:space="preserve">in particular to oxygen sensing, </w:t>
-      </w:r>
-      <w:r>
-        <w:rPr>
-          <w:rFonts w:ascii="CMR10" w:hAnsi="CMR10" w:cs="CMR10"/>
-          <w:spacing w:val="0"/>
-          <w:sz w:val="20"/>
-          <w:lang w:val="en-US" w:eastAsia="de-CH"/>
-        </w:rPr>
-        <w:t>and paves the road for the next generation of sensors.</w:t>
+        <w:t>with unprecedented accuracy.</w:t>
+      </w:r>
+      <w:r>
+        <w:rPr>
+          <w:rFonts w:ascii="CMR10" w:hAnsi="CMR10" w:cs="CMR10"/>
+          <w:spacing w:val="0"/>
+          <w:sz w:val="20"/>
+          <w:lang w:val="en-US" w:eastAsia="de-CH"/>
+        </w:rPr>
+        <w:t xml:space="preserve"> </w:t>
       </w:r>
     </w:p>
     <w:p>
@@ -484,9 +747,27 @@
           <w:rFonts w:ascii="CMR10" w:hAnsi="CMR10" w:cs="CMR10"/>
           <w:spacing w:val="0"/>
           <w:sz w:val="20"/>
-          <w:lang w:val="en-US" w:eastAsia="de-CH"/>
-        </w:rPr>
-      </w:pPr>
+          <w:lang w:eastAsia="de-CH"/>
+        </w:rPr>
+      </w:pPr>
+      <w:r>
+        <w:rPr>
+          <w:rFonts w:ascii="CMR10" w:hAnsi="CMR10" w:cs="CMR10"/>
+          <w:spacing w:val="0"/>
+          <w:sz w:val="20"/>
+          <w:lang w:eastAsia="de-CH"/>
+        </w:rPr>
+        <w:t>T</w:t>
+      </w:r>
+      <w:r>
+        <w:rPr>
+          <w:rFonts w:ascii="CMR10" w:hAnsi="CMR10" w:cs="CMR10"/>
+          <w:spacing w:val="0"/>
+          <w:sz w:val="20"/>
+          <w:lang w:eastAsia="de-CH"/>
+        </w:rPr>
+        <w:t>he proposed approach is not limited to oxygen and temperature sensing but can be applied to the luminescence of multiple luminophores, whenever the underlying mathematical model is not known or too complex to derive the desired quantities from a single measurement.</w:t>
+      </w:r>
     </w:p>
     <w:p>
       <w:pPr>
@@ -496,213 +777,10 @@
         <w:spacing w:line="240" w:lineRule="auto"/>
         <w:ind w:right="0"/>
         <w:rPr>
-          <w:rFonts w:ascii="CMR10" w:hAnsi="CMR10" w:cs="CMR10"/>
-          <w:color w:val="FF0000"/>
-          <w:spacing w:val="0"/>
-          <w:sz w:val="20"/>
-          <w:lang w:val="en-US" w:eastAsia="de-CH"/>
-        </w:rPr>
-      </w:pPr>
-      <w:r>
-        <w:rPr>
-          <w:rFonts w:ascii="CMR10" w:hAnsi="CMR10" w:cs="CMR10"/>
-          <w:color w:val="FF0000"/>
-          <w:spacing w:val="0"/>
-          <w:sz w:val="20"/>
-          <w:lang w:val="en-US" w:eastAsia="de-CH"/>
-        </w:rPr>
-        <w:t xml:space="preserve">This work </w:t>
-      </w:r>
-      <w:r>
-        <w:rPr>
-          <w:rFonts w:ascii="CMR10" w:hAnsi="CMR10" w:cs="CMR10"/>
-          <w:color w:val="FF0000"/>
-          <w:spacing w:val="0"/>
-          <w:sz w:val="20"/>
-          <w:lang w:val="en-US" w:eastAsia="de-CH"/>
-        </w:rPr>
-        <w:t>proposes</w:t>
-      </w:r>
-      <w:r>
-        <w:rPr>
-          <w:rFonts w:ascii="CMR10" w:hAnsi="CMR10" w:cs="CMR10"/>
-          <w:color w:val="FF0000"/>
-          <w:spacing w:val="0"/>
-          <w:sz w:val="20"/>
-          <w:lang w:val="en-US" w:eastAsia="de-CH"/>
-        </w:rPr>
-        <w:t xml:space="preserve"> a new </w:t>
-      </w:r>
-      <w:r>
-        <w:rPr>
-          <w:rFonts w:ascii="CMR10" w:hAnsi="CMR10" w:cs="CMR10"/>
-          <w:color w:val="FF0000"/>
-          <w:spacing w:val="0"/>
-          <w:sz w:val="20"/>
-          <w:lang w:val="en-US" w:eastAsia="de-CH"/>
-        </w:rPr>
-        <w:t xml:space="preserve">revolutionary </w:t>
-      </w:r>
-      <w:r>
-        <w:rPr>
-          <w:rFonts w:ascii="CMR10" w:hAnsi="CMR10" w:cs="CMR10"/>
-          <w:color w:val="FF0000"/>
-          <w:spacing w:val="0"/>
-          <w:sz w:val="20"/>
-          <w:lang w:val="en-US" w:eastAsia="de-CH"/>
-        </w:rPr>
-        <w:t xml:space="preserve">approach to </w:t>
-      </w:r>
-      <w:r>
-        <w:rPr>
-          <w:rFonts w:ascii="CMR10" w:hAnsi="CMR10" w:cs="CMR10"/>
-          <w:color w:val="FF0000"/>
-          <w:spacing w:val="0"/>
-          <w:sz w:val="20"/>
-          <w:lang w:val="en-US" w:eastAsia="de-CH"/>
-        </w:rPr>
-        <w:t>multi-parameter determination</w:t>
-      </w:r>
-      <w:r>
-        <w:rPr>
-          <w:rFonts w:ascii="CMR10" w:hAnsi="CMR10" w:cs="CMR10"/>
-          <w:color w:val="FF0000"/>
-          <w:spacing w:val="0"/>
-          <w:sz w:val="20"/>
-          <w:lang w:val="en-US" w:eastAsia="de-CH"/>
-        </w:rPr>
-        <w:t xml:space="preserve"> in </w:t>
-      </w:r>
-      <w:r>
-        <w:rPr>
-          <w:rFonts w:ascii="CMR10" w:hAnsi="CMR10" w:cs="CMR10"/>
-          <w:color w:val="FF0000"/>
-          <w:spacing w:val="0"/>
-          <w:sz w:val="20"/>
-          <w:lang w:val="en-US" w:eastAsia="de-CH"/>
-        </w:rPr>
-        <w:t>fluorescence</w:t>
-      </w:r>
-      <w:r>
-        <w:rPr>
-          <w:rFonts w:ascii="CMR10" w:hAnsi="CMR10" w:cs="CMR10"/>
-          <w:color w:val="FF0000"/>
-          <w:spacing w:val="0"/>
-          <w:sz w:val="20"/>
-          <w:lang w:val="en-US" w:eastAsia="de-CH"/>
-        </w:rPr>
-        <w:t xml:space="preserve"> using </w:t>
-      </w:r>
-      <w:r>
-        <w:rPr>
-          <w:rFonts w:ascii="CMR10" w:hAnsi="CMR10" w:cs="CMR10"/>
-          <w:color w:val="FF0000"/>
-          <w:spacing w:val="0"/>
-          <w:sz w:val="20"/>
-          <w:lang w:val="en-US" w:eastAsia="de-CH"/>
-        </w:rPr>
-        <w:t>neural networks</w:t>
-      </w:r>
-      <w:r>
-        <w:rPr>
-          <w:rFonts w:ascii="CMR10" w:hAnsi="CMR10" w:cs="CMR10"/>
-          <w:color w:val="FF0000"/>
-          <w:spacing w:val="0"/>
-          <w:sz w:val="20"/>
-          <w:lang w:val="en-US" w:eastAsia="de-CH"/>
-        </w:rPr>
-        <w:t xml:space="preserve"> with</w:t>
-      </w:r>
-      <w:r>
-        <w:rPr>
-          <w:rFonts w:ascii="CMR10" w:hAnsi="CMR10" w:cs="CMR10"/>
-          <w:color w:val="FF0000"/>
-          <w:spacing w:val="0"/>
-          <w:sz w:val="20"/>
-          <w:lang w:val="en-US" w:eastAsia="de-CH"/>
-        </w:rPr>
-        <w:t xml:space="preserve"> multi</w:t>
-      </w:r>
-      <w:r>
-        <w:rPr>
-          <w:rFonts w:ascii="CMR10" w:hAnsi="CMR10" w:cs="CMR10"/>
-          <w:color w:val="FF0000"/>
-          <w:spacing w:val="0"/>
-          <w:sz w:val="20"/>
-          <w:lang w:val="en-US" w:eastAsia="de-CH"/>
-        </w:rPr>
-        <w:t>-</w:t>
-      </w:r>
-      <w:r>
-        <w:rPr>
-          <w:rFonts w:ascii="CMR10" w:hAnsi="CMR10" w:cs="CMR10"/>
-          <w:color w:val="FF0000"/>
-          <w:spacing w:val="0"/>
-          <w:sz w:val="20"/>
-          <w:lang w:val="en-US" w:eastAsia="de-CH"/>
-        </w:rPr>
-        <w:t>tas</w:t>
-      </w:r>
-      <w:r>
-        <w:rPr>
-          <w:rFonts w:ascii="CMR10" w:hAnsi="CMR10" w:cs="CMR10"/>
-          <w:color w:val="FF0000"/>
-          <w:spacing w:val="0"/>
-          <w:sz w:val="20"/>
-          <w:lang w:val="en-US" w:eastAsia="de-CH"/>
-        </w:rPr>
-        <w:t>k</w:t>
-      </w:r>
-      <w:r>
-        <w:rPr>
-          <w:rFonts w:ascii="CMR10" w:hAnsi="CMR10" w:cs="CMR10"/>
-          <w:color w:val="FF0000"/>
-          <w:spacing w:val="0"/>
-          <w:sz w:val="20"/>
-          <w:lang w:val="en-US" w:eastAsia="de-CH"/>
-        </w:rPr>
-        <w:t xml:space="preserve"> learning</w:t>
-      </w:r>
-      <w:r>
-        <w:rPr>
-          <w:rFonts w:ascii="CMR10" w:hAnsi="CMR10" w:cs="CMR10"/>
-          <w:color w:val="FF0000"/>
-          <w:spacing w:val="0"/>
-          <w:sz w:val="20"/>
-          <w:lang w:val="en-US" w:eastAsia="de-CH"/>
-        </w:rPr>
-        <w:t xml:space="preserve"> architectures</w:t>
-      </w:r>
-      <w:r>
-        <w:rPr>
-          <w:rFonts w:ascii="CMR10" w:hAnsi="CMR10" w:cs="CMR10"/>
-          <w:color w:val="FF0000"/>
-          <w:spacing w:val="0"/>
-          <w:sz w:val="20"/>
-          <w:lang w:val="en-US" w:eastAsia="de-CH"/>
-        </w:rPr>
-        <w:t>. The classical approach is to take a mathematical model describing the functional dependence of the dependent variable from a set of independent variables, and then, using non-linear fitting algorithms, extract the parameters used in the modeling. Particularly challenging are real systems, characterized by several additional influencing factors related to specific components, like electronics or optical parts. In such cases, to make the model reproduce the data, empirically determined terms are built</w:t>
-      </w:r>
-      <w:r>
-        <w:rPr>
-          <w:rFonts w:ascii="CMR10" w:hAnsi="CMR10" w:cs="CMR10"/>
-          <w:color w:val="FF0000"/>
-          <w:spacing w:val="0"/>
-          <w:sz w:val="20"/>
-          <w:lang w:val="en-US" w:eastAsia="de-CH"/>
-        </w:rPr>
-        <w:t xml:space="preserve"> </w:t>
-      </w:r>
-      <w:r>
-        <w:rPr>
-          <w:rFonts w:ascii="CMR10" w:hAnsi="CMR10" w:cs="CMR10"/>
-          <w:color w:val="FF0000"/>
-          <w:spacing w:val="0"/>
-          <w:sz w:val="20"/>
-          <w:lang w:val="en-US" w:eastAsia="de-CH"/>
-        </w:rPr>
-        <w:t xml:space="preserve">in the models to compensate for the impossibility of modeling things that are, by construction, impossible to model. </w:t>
-      </w:r>
+          <w:rFonts w:cs="Arial"/>
+          <w:lang w:val="en-GB"/>
+        </w:rPr>
+      </w:pPr>
     </w:p>
     <w:p>
       <w:pPr>
@@ -718,6 +796,15 @@
           <w:lang w:val="en-US" w:eastAsia="de-CH"/>
         </w:rPr>
       </w:pPr>
+      <w:r>
+        <w:rPr>
+          <w:rFonts w:ascii="CMR10" w:hAnsi="CMR10" w:cs="CMR10"/>
+          <w:spacing w:val="0"/>
+          <w:sz w:val="20"/>
+          <w:lang w:val="en-US" w:eastAsia="de-CH"/>
+        </w:rPr>
+        <w:t>All authors listed have contributed sufficiently to the project to be included as authors, and all those who are qualified to be authors are listed in the author byline. To the best of our knowledge, no conflict of interest, financial or other, exists.</w:t>
+      </w:r>
     </w:p>
     <w:p>
       <w:pPr>
@@ -733,163 +820,6 @@
           <w:lang w:val="en-US" w:eastAsia="de-CH"/>
         </w:rPr>
       </w:pPr>
-      <w:r>
-        <w:rPr>
-          <w:rFonts w:ascii="CMR10" w:hAnsi="CMR10" w:cs="CMR10"/>
-          <w:spacing w:val="0"/>
-          <w:sz w:val="20"/>
-          <w:lang w:val="en-US" w:eastAsia="de-CH"/>
-        </w:rPr>
-        <w:t xml:space="preserve">Our approach allows us to determine </w:t>
-      </w:r>
-      <w:r>
-        <w:rPr>
-          <w:rFonts w:ascii="CMR10" w:hAnsi="CMR10" w:cs="CMR10"/>
-          <w:spacing w:val="0"/>
-          <w:sz w:val="20"/>
-          <w:lang w:val="en-US" w:eastAsia="de-CH"/>
-        </w:rPr>
-        <w:t>multiple</w:t>
-      </w:r>
-      <w:r>
-        <w:rPr>
-          <w:rFonts w:ascii="CMR10" w:hAnsi="CMR10" w:cs="CMR10"/>
-          <w:spacing w:val="0"/>
-          <w:sz w:val="20"/>
-          <w:lang w:val="en-US" w:eastAsia="de-CH"/>
-        </w:rPr>
-        <w:t xml:space="preserve"> parameters with a completely model-free approach. In this paper we </w:t>
-      </w:r>
-      <w:proofErr w:type="gramStart"/>
-      <w:r>
-        <w:rPr>
-          <w:rFonts w:ascii="CMR10" w:hAnsi="CMR10" w:cs="CMR10"/>
-          <w:spacing w:val="0"/>
-          <w:sz w:val="20"/>
-          <w:lang w:val="en-US" w:eastAsia="de-CH"/>
-        </w:rPr>
-        <w:t xml:space="preserve">show </w:t>
-      </w:r>
-      <w:r>
-        <w:rPr>
-          <w:rFonts w:ascii="CMR10" w:hAnsi="CMR10" w:cs="CMR10"/>
-          <w:spacing w:val="0"/>
-          <w:sz w:val="20"/>
-          <w:lang w:val="en-US" w:eastAsia="de-CH"/>
-        </w:rPr>
-        <w:t xml:space="preserve"> that</w:t>
-      </w:r>
-      <w:proofErr w:type="gramEnd"/>
-      <w:r>
-        <w:rPr>
-          <w:rFonts w:ascii="CMR10" w:hAnsi="CMR10" w:cs="CMR10"/>
-          <w:spacing w:val="0"/>
-          <w:sz w:val="20"/>
-          <w:lang w:val="en-US" w:eastAsia="de-CH"/>
-        </w:rPr>
-        <w:t xml:space="preserve">, without the need of any </w:t>
-      </w:r>
-      <w:r>
-        <w:rPr>
-          <w:rFonts w:ascii="CMR10" w:hAnsi="CMR10" w:cs="CMR10"/>
-          <w:i/>
-          <w:iCs/>
-          <w:spacing w:val="0"/>
-          <w:sz w:val="20"/>
-          <w:lang w:val="en-US" w:eastAsia="de-CH"/>
-        </w:rPr>
-        <w:t>a priori</w:t>
-      </w:r>
-      <w:r>
-        <w:rPr>
-          <w:rFonts w:ascii="CMR10" w:hAnsi="CMR10" w:cs="CMR10"/>
-          <w:spacing w:val="0"/>
-          <w:sz w:val="20"/>
-          <w:lang w:val="en-US" w:eastAsia="de-CH"/>
-        </w:rPr>
-        <w:t xml:space="preserve"> </w:t>
-      </w:r>
-      <w:r>
-        <w:rPr>
-          <w:rFonts w:ascii="CMR10" w:hAnsi="CMR10" w:cs="CMR10"/>
-          <w:spacing w:val="0"/>
-          <w:sz w:val="20"/>
-          <w:lang w:val="en-US" w:eastAsia="de-CH"/>
-        </w:rPr>
-        <w:t xml:space="preserve">mathematical model, </w:t>
-      </w:r>
-      <w:r>
-        <w:rPr>
-          <w:rFonts w:ascii="CMR10" w:hAnsi="CMR10" w:cs="CMR10"/>
-          <w:spacing w:val="0"/>
-          <w:sz w:val="20"/>
-          <w:lang w:val="en-US" w:eastAsia="de-CH"/>
-        </w:rPr>
-        <w:t xml:space="preserve">this </w:t>
-      </w:r>
-      <w:r>
-        <w:rPr>
-          <w:rFonts w:ascii="CMR10" w:hAnsi="CMR10" w:cs="CMR10"/>
-          <w:spacing w:val="0"/>
-          <w:sz w:val="20"/>
-          <w:lang w:val="en-US" w:eastAsia="de-CH"/>
-        </w:rPr>
-        <w:t>approach</w:t>
-      </w:r>
-      <w:r>
-        <w:rPr>
-          <w:rFonts w:ascii="CMR10" w:hAnsi="CMR10" w:cs="CMR10"/>
-          <w:spacing w:val="0"/>
-          <w:sz w:val="20"/>
-          <w:lang w:val="en-US" w:eastAsia="de-CH"/>
-        </w:rPr>
-        <w:t xml:space="preserve"> </w:t>
-      </w:r>
-      <w:r>
-        <w:rPr>
-          <w:rFonts w:ascii="CMR10" w:hAnsi="CMR10" w:cs="CMR10"/>
-          <w:spacing w:val="0"/>
-          <w:sz w:val="20"/>
-          <w:lang w:val="en-US" w:eastAsia="de-CH"/>
-        </w:rPr>
-        <w:t xml:space="preserve">reach the accuracy of commercial sensors. Not only that, but the described approach is able for the first time to determine the oxygen concentration and the temperature at the same time from a single set of </w:t>
-      </w:r>
-      <w:r>
-        <w:rPr>
-          <w:rFonts w:ascii="CMR10" w:hAnsi="CMR10" w:cs="CMR10"/>
-          <w:spacing w:val="0"/>
-          <w:sz w:val="20"/>
-          <w:lang w:val="en-US" w:eastAsia="de-CH"/>
-        </w:rPr>
-        <w:t xml:space="preserve">fluorescence </w:t>
-      </w:r>
-      <w:r>
-        <w:rPr>
-          <w:rFonts w:ascii="CMR10" w:hAnsi="CMR10" w:cs="CMR10"/>
-          <w:spacing w:val="0"/>
-          <w:sz w:val="20"/>
-          <w:lang w:val="en-US" w:eastAsia="de-CH"/>
-        </w:rPr>
-        <w:t>measurements. This is not possible in classical sensors, where the temperature needs to be determined separately by a second measurement process. In this paper a new metric that can be used to characterize a sensor that is based on neural networks</w:t>
-      </w:r>
-      <w:r>
-        <w:rPr>
-          <w:rFonts w:ascii="CMR10" w:hAnsi="CMR10" w:cs="CMR10"/>
-          <w:spacing w:val="0"/>
-          <w:sz w:val="20"/>
-          <w:lang w:val="en-US" w:eastAsia="de-CH"/>
-        </w:rPr>
-        <w:t xml:space="preserve"> is described</w:t>
-      </w:r>
-      <w:r>
-        <w:rPr>
-          <w:rFonts w:ascii="CMR10" w:hAnsi="CMR10" w:cs="CMR10"/>
-          <w:spacing w:val="0"/>
-          <w:sz w:val="20"/>
-          <w:lang w:val="en-US" w:eastAsia="de-CH"/>
-        </w:rPr>
-        <w:t>, allowing its characterization in a way that was not possible before.</w:t>
-      </w:r>
     </w:p>
     <w:p>
       <w:pPr>
@@ -905,6 +835,15 @@
           <w:lang w:val="en-US" w:eastAsia="de-CH"/>
         </w:rPr>
       </w:pPr>
+      <w:r>
+        <w:rPr>
+          <w:rFonts w:ascii="CMR10" w:hAnsi="CMR10" w:cs="CMR10"/>
+          <w:spacing w:val="0"/>
+          <w:sz w:val="20"/>
+          <w:lang w:val="en-US" w:eastAsia="de-CH"/>
+        </w:rPr>
+        <w:t>Sincerely,</w:t>
+      </w:r>
     </w:p>
     <w:p>
       <w:pPr>
@@ -917,18 +856,9 @@
           <w:rFonts w:ascii="CMR10" w:hAnsi="CMR10" w:cs="CMR10"/>
           <w:spacing w:val="0"/>
           <w:sz w:val="20"/>
-          <w:lang w:val="en-CH" w:eastAsia="de-CH"/>
-        </w:rPr>
-      </w:pPr>
-      <w:r>
-        <w:rPr>
-          <w:rFonts w:ascii="CMR10" w:hAnsi="CMR10" w:cs="CMR10"/>
-          <w:spacing w:val="0"/>
-          <w:sz w:val="20"/>
-          <w:lang w:val="en-CH" w:eastAsia="de-CH"/>
-        </w:rPr>
-        <w:t>Furthermore, the proposed approach is not limited to oxygen and temperature sensing but can be applied to the luminescence of multiple luminophores, whenever the underlying mathematical model is not known or too complex to derive the desired quantities from a single measurement.</w:t>
-      </w:r>
+          <w:lang w:val="en-US" w:eastAsia="de-CH"/>
+        </w:rPr>
+      </w:pPr>
     </w:p>
     <w:p>
       <w:pPr>
@@ -941,125 +871,16 @@
           <w:rFonts w:ascii="CMR10" w:hAnsi="CMR10" w:cs="CMR10"/>
           <w:spacing w:val="0"/>
           <w:sz w:val="20"/>
-          <w:lang w:val="en-CH" w:eastAsia="de-CH"/>
-        </w:rPr>
-      </w:pPr>
-    </w:p>
-    <w:p>
-      <w:pPr>
-        <w:autoSpaceDE w:val="0"/>
-        <w:autoSpaceDN w:val="0"/>
-        <w:adjustRightInd w:val="0"/>
-        <w:spacing w:line="240" w:lineRule="auto"/>
-        <w:ind w:right="0"/>
-        <w:rPr>
-          <w:rFonts w:cs="Arial"/>
-          <w:lang w:val="en-GB"/>
-        </w:rPr>
-      </w:pPr>
-    </w:p>
-    <w:p>
-      <w:pPr>
-        <w:autoSpaceDE w:val="0"/>
-        <w:autoSpaceDN w:val="0"/>
-        <w:adjustRightInd w:val="0"/>
-        <w:spacing w:line="240" w:lineRule="auto"/>
-        <w:ind w:right="0"/>
-        <w:rPr>
-          <w:rFonts w:ascii="CMR10" w:hAnsi="CMR10" w:cs="CMR10"/>
-          <w:color w:val="FF0000"/>
-          <w:spacing w:val="0"/>
-          <w:sz w:val="20"/>
-          <w:lang w:val="en-US" w:eastAsia="de-CH"/>
-        </w:rPr>
-      </w:pPr>
-      <w:r>
-        <w:rPr>
-          <w:rFonts w:ascii="CMR10" w:hAnsi="CMR10" w:cs="CMR10"/>
-          <w:color w:val="FF0000"/>
-          <w:spacing w:val="0"/>
-          <w:sz w:val="20"/>
-          <w:lang w:val="en-US" w:eastAsia="de-CH"/>
-        </w:rPr>
-        <w:t>All authors listed have contributed sufficiently to the project to be included as authors, and all those who are qualified to be authors are listed in the author byline. To the best of our knowledge, no conflict of interest, financial or other, exists.</w:t>
-      </w:r>
-    </w:p>
-    <w:p>
-      <w:pPr>
-        <w:autoSpaceDE w:val="0"/>
-        <w:autoSpaceDN w:val="0"/>
-        <w:adjustRightInd w:val="0"/>
-        <w:spacing w:line="240" w:lineRule="auto"/>
-        <w:ind w:right="0"/>
-        <w:rPr>
-          <w:rFonts w:ascii="CMR10" w:hAnsi="CMR10" w:cs="CMR10"/>
-          <w:spacing w:val="0"/>
-          <w:sz w:val="20"/>
-          <w:lang w:val="en-US" w:eastAsia="de-CH"/>
-        </w:rPr>
-      </w:pPr>
-    </w:p>
-    <w:p>
-      <w:pPr>
-        <w:autoSpaceDE w:val="0"/>
-        <w:autoSpaceDN w:val="0"/>
-        <w:adjustRightInd w:val="0"/>
-        <w:spacing w:line="240" w:lineRule="auto"/>
-        <w:ind w:right="0"/>
-        <w:rPr>
-          <w:rFonts w:ascii="CMR10" w:hAnsi="CMR10" w:cs="CMR10"/>
-          <w:spacing w:val="0"/>
-          <w:sz w:val="20"/>
-          <w:lang w:val="en-US" w:eastAsia="de-CH"/>
-        </w:rPr>
-      </w:pPr>
-      <w:r>
-        <w:rPr>
-          <w:rFonts w:ascii="CMR10" w:hAnsi="CMR10" w:cs="CMR10"/>
-          <w:spacing w:val="0"/>
-          <w:sz w:val="20"/>
-          <w:lang w:val="en-US" w:eastAsia="de-CH"/>
-        </w:rPr>
-        <w:t>Sincerely,</w:t>
-      </w:r>
-    </w:p>
-    <w:p>
-      <w:pPr>
-        <w:autoSpaceDE w:val="0"/>
-        <w:autoSpaceDN w:val="0"/>
-        <w:adjustRightInd w:val="0"/>
-        <w:spacing w:line="240" w:lineRule="auto"/>
-        <w:ind w:right="0"/>
-        <w:rPr>
-          <w:rFonts w:ascii="CMR10" w:hAnsi="CMR10" w:cs="CMR10"/>
-          <w:spacing w:val="0"/>
-          <w:sz w:val="20"/>
-          <w:lang w:val="en-US" w:eastAsia="de-CH"/>
-        </w:rPr>
-      </w:pPr>
-    </w:p>
-    <w:p>
-      <w:pPr>
-        <w:autoSpaceDE w:val="0"/>
-        <w:autoSpaceDN w:val="0"/>
-        <w:adjustRightInd w:val="0"/>
-        <w:spacing w:line="240" w:lineRule="auto"/>
-        <w:ind w:right="0"/>
-        <w:rPr>
-          <w:rFonts w:ascii="CMR10" w:hAnsi="CMR10" w:cs="CMR10"/>
-          <w:spacing w:val="0"/>
-          <w:sz w:val="20"/>
-          <w:lang w:val="en-US" w:eastAsia="de-CH"/>
-        </w:rPr>
-      </w:pPr>
-      <w:r>
-        <w:rPr>
-          <w:rFonts w:ascii="CMR10" w:hAnsi="CMR10" w:cs="CMR10"/>
-          <w:spacing w:val="0"/>
-          <w:sz w:val="20"/>
-          <w:lang w:val="en-US" w:eastAsia="de-CH"/>
-        </w:rPr>
-        <w:lastRenderedPageBreak/>
+          <w:lang w:val="en-US" w:eastAsia="de-CH"/>
+        </w:rPr>
+      </w:pPr>
+      <w:r>
+        <w:rPr>
+          <w:rFonts w:ascii="CMR10" w:hAnsi="CMR10" w:cs="CMR10"/>
+          <w:spacing w:val="0"/>
+          <w:sz w:val="20"/>
+          <w:lang w:val="en-US" w:eastAsia="de-CH"/>
+        </w:rPr>
         <w:t xml:space="preserve">Prof. Dr. </w:t>
       </w:r>
       <w:r>
@@ -1416,7 +1237,7 @@
 </file>
 
 <file path=word/endnotes.xml><?xml version="1.0" encoding="utf-8"?>
-<w:endnotes xmlns:wpc="http://schemas.microsoft.com/office/word/2010/wordprocessingCanvas" xmlns:cx="http://schemas.microsoft.com/office/drawing/2014/chartex" xmlns:cx1="http://schemas.microsoft.com/office/drawing/2015/9/8/chartex" xmlns:cx2="http://schemas.microsoft.com/office/drawing/2015/10/21/chartex" xmlns:cx3="http://schemas.microsoft.com/office/drawing/2016/5/9/chartex" xmlns:cx4="http://schemas.microsoft.com/office/drawing/2016/5/10/chartex" xmlns:cx5="http://schemas.microsoft.com/office/drawing/2016/5/11/chartex" xmlns:cx6="http://schemas.microsoft.com/office/drawing/2016/5/12/chartex" xmlns:cx7="http://schemas.microsoft.com/office/drawing/2016/5/13/chartex" xmlns:cx8="http://schemas.microsoft.com/office/drawing/2016/5/14/chartex" xmlns:mc="http://schemas.openxmlformats.org/markup-compatibility/2006" xmlns:aink="http://schemas.microsoft.com/office/drawing/2016/ink" xmlns:am3d="http://schemas.microsoft.com/office/drawing/2017/model3d" xmlns:o="urn:schemas-microsoft-com:office:office" xmlns:r="http://schemas.openxmlformats.org/officeDocument/2006/relationships" xmlns:m="http://schemas.openxmlformats.org/officeDocument/2006/math" xmlns:v="urn:schemas-microsoft-com:vml" xmlns:wp14="http://schemas.microsoft.com/office/word/2010/wordprocessingDrawing" xmlns:wp="http://schemas.openxmlformats.org/drawingml/2006/wordprocessingDrawing" xmlns:w10="urn:schemas-microsoft-com:office:word" xmlns:w="http://schemas.openxmlformats.org/wordprocessingml/2006/main" xmlns:w14="http://schemas.microsoft.com/office/word/2010/wordml" xmlns:w15="http://schemas.microsoft.com/office/word/2012/wordml" xmlns:w16cex="http://schemas.microsoft.com/office/word/2018/wordml/cex" xmlns:w16cid="http://schemas.microsoft.com/office/word/2016/wordml/cid" xmlns:w16="http://schemas.microsoft.com/office/word/2018/wordml" xmlns:w16se="http://schemas.microsoft.com/office/word/2015/wordml/symex" xmlns:wpg="http://schemas.microsoft.com/office/word/2010/wordprocessingGroup" xmlns:wpi="http://schemas.microsoft.com/office/word/2010/wordprocessingInk" xmlns:wne="http://schemas.microsoft.com/office/word/2006/wordml" xmlns:wps="http://schemas.microsoft.com/office/word/2010/wordprocessingShape" mc:Ignorable="w14 w15 w16se w16cid w16 w16cex wp14">
+<w:endnotes xmlns:wpc="http://schemas.microsoft.com/office/word/2010/wordprocessingCanvas" xmlns:cx="http://schemas.microsoft.com/office/drawing/2014/chartex" xmlns:cx1="http://schemas.microsoft.com/office/drawing/2015/9/8/chartex" xmlns:cx2="http://schemas.microsoft.com/office/drawing/2015/10/21/chartex" xmlns:cx3="http://schemas.microsoft.com/office/drawing/2016/5/9/chartex" xmlns:cx4="http://schemas.microsoft.com/office/drawing/2016/5/10/chartex" xmlns:cx5="http://schemas.microsoft.com/office/drawing/2016/5/11/chartex" xmlns:cx6="http://schemas.microsoft.com/office/drawing/2016/5/12/chartex" xmlns:cx7="http://schemas.microsoft.com/office/drawing/2016/5/13/chartex" xmlns:cx8="http://schemas.microsoft.com/office/drawing/2016/5/14/chartex" xmlns:mc="http://schemas.openxmlformats.org/markup-compatibility/2006" xmlns:aink="http://schemas.microsoft.com/office/drawing/2016/ink" xmlns:am3d="http://schemas.microsoft.com/office/drawing/2017/model3d" xmlns:o="urn:schemas-microsoft-com:office:office" xmlns:r="http://schemas.openxmlformats.org/officeDocument/2006/relationships" xmlns:m="http://schemas.openxmlformats.org/officeDocument/2006/math" xmlns:v="urn:schemas-microsoft-com:vml" xmlns:wp14="http://schemas.microsoft.com/office/word/2010/wordprocessingDrawing" xmlns:wp="http://schemas.openxmlformats.org/drawingml/2006/wordprocessingDrawing" xmlns:w10="urn:schemas-microsoft-com:office:word" xmlns:w="http://schemas.openxmlformats.org/wordprocessingml/2006/main" xmlns:w14="http://schemas.microsoft.com/office/word/2010/wordml" xmlns:w15="http://schemas.microsoft.com/office/word/2012/wordml" xmlns:w16cid="http://schemas.microsoft.com/office/word/2016/wordml/cid" xmlns:w16se="http://schemas.microsoft.com/office/word/2015/wordml/symex" xmlns:wpg="http://schemas.microsoft.com/office/word/2010/wordprocessingGroup" xmlns:wpi="http://schemas.microsoft.com/office/word/2010/wordprocessingInk" xmlns:wne="http://schemas.microsoft.com/office/word/2006/wordml" xmlns:wps="http://schemas.microsoft.com/office/word/2010/wordprocessingShape" mc:Ignorable="w14 w15 w16se w16cid wp14">
   <w:endnote w:type="separator" w:id="-1">
     <w:p>
       <w:r>
@@ -1435,10 +1256,10 @@
 </file>
 
 <file path=word/footer1.xml><?xml version="1.0" encoding="utf-8"?>
-<w:ftr xmlns:wpc="http://schemas.microsoft.com/office/word/2010/wordprocessingCanvas" xmlns:cx="http://schemas.microsoft.com/office/drawing/2014/chartex" xmlns:cx1="http://schemas.microsoft.com/office/drawing/2015/9/8/chartex" xmlns:cx2="http://schemas.microsoft.com/office/drawing/2015/10/21/chartex" xmlns:cx3="http://schemas.microsoft.com/office/drawing/2016/5/9/chartex" xmlns:cx4="http://schemas.microsoft.com/office/drawing/2016/5/10/chartex" xmlns:cx5="http://schemas.microsoft.com/office/drawing/2016/5/11/chartex" xmlns:cx6="http://schemas.microsoft.com/office/drawing/2016/5/12/chartex" xmlns:cx7="http://schemas.microsoft.com/office/drawing/2016/5/13/chartex" xmlns:cx8="http://schemas.microsoft.com/office/drawing/2016/5/14/chartex" xmlns:mc="http://schemas.openxmlformats.org/markup-compatibility/2006" xmlns:aink="http://schemas.microsoft.com/office/drawing/2016/ink" xmlns:am3d="http://schemas.microsoft.com/office/drawing/2017/model3d" xmlns:o="urn:schemas-microsoft-com:office:office" xmlns:r="http://schemas.openxmlformats.org/officeDocument/2006/relationships" xmlns:m="http://schemas.openxmlformats.org/officeDocument/2006/math" xmlns:v="urn:schemas-microsoft-com:vml" xmlns:wp14="http://schemas.microsoft.com/office/word/2010/wordprocessingDrawing" xmlns:wp="http://schemas.openxmlformats.org/drawingml/2006/wordprocessingDrawing" xmlns:w10="urn:schemas-microsoft-com:office:word" xmlns:w="http://schemas.openxmlformats.org/wordprocessingml/2006/main" xmlns:w14="http://schemas.microsoft.com/office/word/2010/wordml" xmlns:w15="http://schemas.microsoft.com/office/word/2012/wordml" xmlns:w16cex="http://schemas.microsoft.com/office/word/2018/wordml/cex" xmlns:w16cid="http://schemas.microsoft.com/office/word/2016/wordml/cid" xmlns:w16="http://schemas.microsoft.com/office/word/2018/wordml" xmlns:w16se="http://schemas.microsoft.com/office/word/2015/wordml/symex" xmlns:wpg="http://schemas.microsoft.com/office/word/2010/wordprocessingGroup" xmlns:wpi="http://schemas.microsoft.com/office/word/2010/wordprocessingInk" xmlns:wne="http://schemas.microsoft.com/office/word/2006/wordml" xmlns:wps="http://schemas.microsoft.com/office/word/2010/wordprocessingShape" mc:Ignorable="w14 w15 w16se w16cid w16 w16cex wp14">
+<w:ftr xmlns:wpc="http://schemas.microsoft.com/office/word/2010/wordprocessingCanvas" xmlns:cx="http://schemas.microsoft.com/office/drawing/2014/chartex" xmlns:cx1="http://schemas.microsoft.com/office/drawing/2015/9/8/chartex" xmlns:cx2="http://schemas.microsoft.com/office/drawing/2015/10/21/chartex" xmlns:cx3="http://schemas.microsoft.com/office/drawing/2016/5/9/chartex" xmlns:cx4="http://schemas.microsoft.com/office/drawing/2016/5/10/chartex" xmlns:cx5="http://schemas.microsoft.com/office/drawing/2016/5/11/chartex" xmlns:cx6="http://schemas.microsoft.com/office/drawing/2016/5/12/chartex" xmlns:cx7="http://schemas.microsoft.com/office/drawing/2016/5/13/chartex" xmlns:cx8="http://schemas.microsoft.com/office/drawing/2016/5/14/chartex" xmlns:mc="http://schemas.openxmlformats.org/markup-compatibility/2006" xmlns:aink="http://schemas.microsoft.com/office/drawing/2016/ink" xmlns:am3d="http://schemas.microsoft.com/office/drawing/2017/model3d" xmlns:o="urn:schemas-microsoft-com:office:office" xmlns:r="http://schemas.openxmlformats.org/officeDocument/2006/relationships" xmlns:m="http://schemas.openxmlformats.org/officeDocument/2006/math" xmlns:v="urn:schemas-microsoft-com:vml" xmlns:wp14="http://schemas.microsoft.com/office/word/2010/wordprocessingDrawing" xmlns:wp="http://schemas.openxmlformats.org/drawingml/2006/wordprocessingDrawing" xmlns:w10="urn:schemas-microsoft-com:office:word" xmlns:w="http://schemas.openxmlformats.org/wordprocessingml/2006/main" xmlns:w14="http://schemas.microsoft.com/office/word/2010/wordml" xmlns:w15="http://schemas.microsoft.com/office/word/2012/wordml" xmlns:w16cid="http://schemas.microsoft.com/office/word/2016/wordml/cid" xmlns:w16se="http://schemas.microsoft.com/office/word/2015/wordml/symex" xmlns:wpg="http://schemas.microsoft.com/office/word/2010/wordprocessingGroup" xmlns:wpi="http://schemas.microsoft.com/office/word/2010/wordprocessingInk" xmlns:wne="http://schemas.microsoft.com/office/word/2006/wordml" xmlns:wps="http://schemas.microsoft.com/office/word/2010/wordprocessingShape" mc:Ignorable="w14 w15 w16se w16cid wp14">
   <w:p>
     <w:pPr>
-      <w:pStyle w:val="Footer"/>
+      <w:pStyle w:val="Fuzeile"/>
     </w:pPr>
     <w:r>
       <w:rPr>
@@ -1511,28 +1332,28 @@
                           </w:pPr>
                           <w:r>
                             <w:rPr>
-                              <w:rStyle w:val="PageNumber"/>
+                              <w:rStyle w:val="Seitenzahl"/>
                               <w:szCs w:val="18"/>
                             </w:rPr>
                             <w:fldChar w:fldCharType="begin"/>
                           </w:r>
                           <w:r>
                             <w:rPr>
-                              <w:rStyle w:val="PageNumber"/>
+                              <w:rStyle w:val="Seitenzahl"/>
                               <w:szCs w:val="18"/>
                             </w:rPr>
                             <w:instrText xml:space="preserve"> PAGE </w:instrText>
                           </w:r>
                           <w:r>
                             <w:rPr>
-                              <w:rStyle w:val="PageNumber"/>
+                              <w:rStyle w:val="Seitenzahl"/>
                               <w:szCs w:val="18"/>
                             </w:rPr>
                             <w:fldChar w:fldCharType="separate"/>
                           </w:r>
                           <w:r>
                             <w:rPr>
-                              <w:rStyle w:val="PageNumber"/>
+                              <w:rStyle w:val="Seitenzahl"/>
                               <w:noProof/>
                               <w:szCs w:val="18"/>
                             </w:rPr>
@@ -1540,7 +1361,7 @@
                           </w:r>
                           <w:r>
                             <w:rPr>
-                              <w:rStyle w:val="PageNumber"/>
+                              <w:rStyle w:val="Seitenzahl"/>
                               <w:szCs w:val="18"/>
                             </w:rPr>
                             <w:fldChar w:fldCharType="end"/>
@@ -1569,7 +1390,7 @@
               <v:stroke joinstyle="miter"/>
               <v:path gradientshapeok="t" o:connecttype="rect"/>
             </v:shapetype>
-            <v:shape id="Text Box 159" o:spid="_x0000_s1026" type="#_x0000_t202" style="position:absolute;margin-left:396.9pt;margin-top:765.45pt;width:27pt;height:27pt;z-index:251655680;visibility:visible;mso-wrap-style:square;mso-width-percent:0;mso-height-percent:0;mso-wrap-distance-left:9pt;mso-wrap-distance-top:0;mso-wrap-distance-right:9pt;mso-wrap-distance-bottom:0;mso-position-horizontal:absolute;mso-position-horizontal-relative:page;mso-position-vertical:absolute;mso-position-vertical-relative:page;mso-width-percent:0;mso-height-percent:0;mso-width-relative:page;mso-height-relative:page;v-text-anchor:top" o:gfxdata="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" filled="f" stroked="f">
+            <v:shape id="Text Box 159" o:spid="_x0000_s1026" type="#_x0000_t202" style="position:absolute;margin-left:396.9pt;margin-top:765.45pt;width:27pt;height:27pt;z-index:251655680;visibility:visible;mso-wrap-style:square;mso-width-percent:0;mso-height-percent:0;mso-wrap-distance-left:9pt;mso-wrap-distance-top:0;mso-wrap-distance-right:9pt;mso-wrap-distance-bottom:0;mso-position-horizontal:absolute;mso-position-horizontal-relative:page;mso-position-vertical:absolute;mso-position-vertical-relative:page;mso-width-percent:0;mso-height-percent:0;mso-width-relative:page;mso-height-relative:page;v-text-anchor:top" o:gfxdata="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" filled="f" stroked="f">
               <v:textbox inset="0,0">
                 <w:txbxContent>
                   <w:p>
@@ -1580,28 +1401,28 @@
                     </w:pPr>
                     <w:r>
                       <w:rPr>
-                        <w:rStyle w:val="PageNumber"/>
+                        <w:rStyle w:val="Seitenzahl"/>
                         <w:szCs w:val="18"/>
                       </w:rPr>
                       <w:fldChar w:fldCharType="begin"/>
                     </w:r>
                     <w:r>
                       <w:rPr>
-                        <w:rStyle w:val="PageNumber"/>
+                        <w:rStyle w:val="Seitenzahl"/>
                         <w:szCs w:val="18"/>
                       </w:rPr>
                       <w:instrText xml:space="preserve"> PAGE </w:instrText>
                     </w:r>
                     <w:r>
                       <w:rPr>
-                        <w:rStyle w:val="PageNumber"/>
+                        <w:rStyle w:val="Seitenzahl"/>
                         <w:szCs w:val="18"/>
                       </w:rPr>
                       <w:fldChar w:fldCharType="separate"/>
                     </w:r>
                     <w:r>
                       <w:rPr>
-                        <w:rStyle w:val="PageNumber"/>
+                        <w:rStyle w:val="Seitenzahl"/>
                         <w:noProof/>
                         <w:szCs w:val="18"/>
                       </w:rPr>
@@ -1609,7 +1430,7 @@
                     </w:r>
                     <w:r>
                       <w:rPr>
-                        <w:rStyle w:val="PageNumber"/>
+                        <w:rStyle w:val="Seitenzahl"/>
                         <w:szCs w:val="18"/>
                       </w:rPr>
                       <w:fldChar w:fldCharType="end"/>
@@ -1629,7 +1450,7 @@
 </file>
 
 <file path=word/footnotes.xml><?xml version="1.0" encoding="utf-8"?>
-<w:footnotes xmlns:wpc="http://schemas.microsoft.com/office/word/2010/wordprocessingCanvas" xmlns:cx="http://schemas.microsoft.com/office/drawing/2014/chartex" xmlns:cx1="http://schemas.microsoft.com/office/drawing/2015/9/8/chartex" xmlns:cx2="http://schemas.microsoft.com/office/drawing/2015/10/21/chartex" xmlns:cx3="http://schemas.microsoft.com/office/drawing/2016/5/9/chartex" xmlns:cx4="http://schemas.microsoft.com/office/drawing/2016/5/10/chartex" xmlns:cx5="http://schemas.microsoft.com/office/drawing/2016/5/11/chartex" xmlns:cx6="http://schemas.microsoft.com/office/drawing/2016/5/12/chartex" xmlns:cx7="http://schemas.microsoft.com/office/drawing/2016/5/13/chartex" xmlns:cx8="http://schemas.microsoft.com/office/drawing/2016/5/14/chartex" xmlns:mc="http://schemas.openxmlformats.org/markup-compatibility/2006" xmlns:aink="http://schemas.microsoft.com/office/drawing/2016/ink" xmlns:am3d="http://schemas.microsoft.com/office/drawing/2017/model3d" xmlns:o="urn:schemas-microsoft-com:office:office" xmlns:r="http://schemas.openxmlformats.org/officeDocument/2006/relationships" xmlns:m="http://schemas.openxmlformats.org/officeDocument/2006/math" xmlns:v="urn:schemas-microsoft-com:vml" xmlns:wp14="http://schemas.microsoft.com/office/word/2010/wordprocessingDrawing" xmlns:wp="http://schemas.openxmlformats.org/drawingml/2006/wordprocessingDrawing" xmlns:w10="urn:schemas-microsoft-com:office:word" xmlns:w="http://schemas.openxmlformats.org/wordprocessingml/2006/main" xmlns:w14="http://schemas.microsoft.com/office/word/2010/wordml" xmlns:w15="http://schemas.microsoft.com/office/word/2012/wordml" xmlns:w16cex="http://schemas.microsoft.com/office/word/2018/wordml/cex" xmlns:w16cid="http://schemas.microsoft.com/office/word/2016/wordml/cid" xmlns:w16="http://schemas.microsoft.com/office/word/2018/wordml" xmlns:w16se="http://schemas.microsoft.com/office/word/2015/wordml/symex" xmlns:wpg="http://schemas.microsoft.com/office/word/2010/wordprocessingGroup" xmlns:wpi="http://schemas.microsoft.com/office/word/2010/wordprocessingInk" xmlns:wne="http://schemas.microsoft.com/office/word/2006/wordml" xmlns:wps="http://schemas.microsoft.com/office/word/2010/wordprocessingShape" mc:Ignorable="w14 w15 w16se w16cid w16 w16cex wp14">
+<w:footnotes xmlns:wpc="http://schemas.microsoft.com/office/word/2010/wordprocessingCanvas" xmlns:cx="http://schemas.microsoft.com/office/drawing/2014/chartex" xmlns:cx1="http://schemas.microsoft.com/office/drawing/2015/9/8/chartex" xmlns:cx2="http://schemas.microsoft.com/office/drawing/2015/10/21/chartex" xmlns:cx3="http://schemas.microsoft.com/office/drawing/2016/5/9/chartex" xmlns:cx4="http://schemas.microsoft.com/office/drawing/2016/5/10/chartex" xmlns:cx5="http://schemas.microsoft.com/office/drawing/2016/5/11/chartex" xmlns:cx6="http://schemas.microsoft.com/office/drawing/2016/5/12/chartex" xmlns:cx7="http://schemas.microsoft.com/office/drawing/2016/5/13/chartex" xmlns:cx8="http://schemas.microsoft.com/office/drawing/2016/5/14/chartex" xmlns:mc="http://schemas.openxmlformats.org/markup-compatibility/2006" xmlns:aink="http://schemas.microsoft.com/office/drawing/2016/ink" xmlns:am3d="http://schemas.microsoft.com/office/drawing/2017/model3d" xmlns:o="urn:schemas-microsoft-com:office:office" xmlns:r="http://schemas.openxmlformats.org/officeDocument/2006/relationships" xmlns:m="http://schemas.openxmlformats.org/officeDocument/2006/math" xmlns:v="urn:schemas-microsoft-com:vml" xmlns:wp14="http://schemas.microsoft.com/office/word/2010/wordprocessingDrawing" xmlns:wp="http://schemas.openxmlformats.org/drawingml/2006/wordprocessingDrawing" xmlns:w10="urn:schemas-microsoft-com:office:word" xmlns:w="http://schemas.openxmlformats.org/wordprocessingml/2006/main" xmlns:w14="http://schemas.microsoft.com/office/word/2010/wordml" xmlns:w15="http://schemas.microsoft.com/office/word/2012/wordml" xmlns:w16cid="http://schemas.microsoft.com/office/word/2016/wordml/cid" xmlns:w16se="http://schemas.microsoft.com/office/word/2015/wordml/symex" xmlns:wpg="http://schemas.microsoft.com/office/word/2010/wordprocessingGroup" xmlns:wpi="http://schemas.microsoft.com/office/word/2010/wordprocessingInk" xmlns:wne="http://schemas.microsoft.com/office/word/2006/wordml" xmlns:wps="http://schemas.microsoft.com/office/word/2010/wordprocessingShape" mc:Ignorable="w14 w15 w16se w16cid wp14">
   <w:footnote w:type="separator" w:id="-1">
     <w:p>
       <w:r>
@@ -1648,7 +1469,7 @@
 </file>
 
 <file path=word/header1.xml><?xml version="1.0" encoding="utf-8"?>
-<w:hdr xmlns:wpc="http://schemas.microsoft.com/office/word/2010/wordprocessingCanvas" xmlns:cx="http://schemas.microsoft.com/office/drawing/2014/chartex" xmlns:cx1="http://schemas.microsoft.com/office/drawing/2015/9/8/chartex" xmlns:cx2="http://schemas.microsoft.com/office/drawing/2015/10/21/chartex" xmlns:cx3="http://schemas.microsoft.com/office/drawing/2016/5/9/chartex" xmlns:cx4="http://schemas.microsoft.com/office/drawing/2016/5/10/chartex" xmlns:cx5="http://schemas.microsoft.com/office/drawing/2016/5/11/chartex" xmlns:cx6="http://schemas.microsoft.com/office/drawing/2016/5/12/chartex" xmlns:cx7="http://schemas.microsoft.com/office/drawing/2016/5/13/chartex" xmlns:cx8="http://schemas.microsoft.com/office/drawing/2016/5/14/chartex" xmlns:mc="http://schemas.openxmlformats.org/markup-compatibility/2006" xmlns:aink="http://schemas.microsoft.com/office/drawing/2016/ink" xmlns:am3d="http://schemas.microsoft.com/office/drawing/2017/model3d" xmlns:o="urn:schemas-microsoft-com:office:office" xmlns:r="http://schemas.openxmlformats.org/officeDocument/2006/relationships" xmlns:m="http://schemas.openxmlformats.org/officeDocument/2006/math" xmlns:v="urn:schemas-microsoft-com:vml" xmlns:wp14="http://schemas.microsoft.com/office/word/2010/wordprocessingDrawing" xmlns:wp="http://schemas.openxmlformats.org/drawingml/2006/wordprocessingDrawing" xmlns:w10="urn:schemas-microsoft-com:office:word" xmlns:w="http://schemas.openxmlformats.org/wordprocessingml/2006/main" xmlns:w14="http://schemas.microsoft.com/office/word/2010/wordml" xmlns:w15="http://schemas.microsoft.com/office/word/2012/wordml" xmlns:w16cex="http://schemas.microsoft.com/office/word/2018/wordml/cex" xmlns:w16cid="http://schemas.microsoft.com/office/word/2016/wordml/cid" xmlns:w16="http://schemas.microsoft.com/office/word/2018/wordml" xmlns:w16se="http://schemas.microsoft.com/office/word/2015/wordml/symex" xmlns:wpg="http://schemas.microsoft.com/office/word/2010/wordprocessingGroup" xmlns:wpi="http://schemas.microsoft.com/office/word/2010/wordprocessingInk" xmlns:wne="http://schemas.microsoft.com/office/word/2006/wordml" xmlns:wps="http://schemas.microsoft.com/office/word/2010/wordprocessingShape" mc:Ignorable="w14 w15 w16se w16cid w16 w16cex wp14">
+<w:hdr xmlns:wpc="http://schemas.microsoft.com/office/word/2010/wordprocessingCanvas" xmlns:cx="http://schemas.microsoft.com/office/drawing/2014/chartex" xmlns:cx1="http://schemas.microsoft.com/office/drawing/2015/9/8/chartex" xmlns:cx2="http://schemas.microsoft.com/office/drawing/2015/10/21/chartex" xmlns:cx3="http://schemas.microsoft.com/office/drawing/2016/5/9/chartex" xmlns:cx4="http://schemas.microsoft.com/office/drawing/2016/5/10/chartex" xmlns:cx5="http://schemas.microsoft.com/office/drawing/2016/5/11/chartex" xmlns:cx6="http://schemas.microsoft.com/office/drawing/2016/5/12/chartex" xmlns:cx7="http://schemas.microsoft.com/office/drawing/2016/5/13/chartex" xmlns:cx8="http://schemas.microsoft.com/office/drawing/2016/5/14/chartex" xmlns:mc="http://schemas.openxmlformats.org/markup-compatibility/2006" xmlns:aink="http://schemas.microsoft.com/office/drawing/2016/ink" xmlns:am3d="http://schemas.microsoft.com/office/drawing/2017/model3d" xmlns:o="urn:schemas-microsoft-com:office:office" xmlns:r="http://schemas.openxmlformats.org/officeDocument/2006/relationships" xmlns:m="http://schemas.openxmlformats.org/officeDocument/2006/math" xmlns:v="urn:schemas-microsoft-com:vml" xmlns:wp14="http://schemas.microsoft.com/office/word/2010/wordprocessingDrawing" xmlns:wp="http://schemas.openxmlformats.org/drawingml/2006/wordprocessingDrawing" xmlns:w10="urn:schemas-microsoft-com:office:word" xmlns:w="http://schemas.openxmlformats.org/wordprocessingml/2006/main" xmlns:w14="http://schemas.microsoft.com/office/word/2010/wordml" xmlns:w15="http://schemas.microsoft.com/office/word/2012/wordml" xmlns:w16cid="http://schemas.microsoft.com/office/word/2016/wordml/cid" xmlns:w16se="http://schemas.microsoft.com/office/word/2015/wordml/symex" xmlns:wpg="http://schemas.microsoft.com/office/word/2010/wordprocessingGroup" xmlns:wpi="http://schemas.microsoft.com/office/word/2010/wordprocessingInk" xmlns:wne="http://schemas.microsoft.com/office/word/2006/wordml" xmlns:wps="http://schemas.microsoft.com/office/word/2010/wordprocessingShape" mc:Ignorable="w14 w15 w16se w16cid wp14">
   <w:p>
     <w:pPr>
       <w:framePr w:w="3402" w:h="1831" w:hRule="exact" w:wrap="around" w:vAnchor="page" w:hAnchor="page" w:x="7939" w:y="993" w:anchorLock="1"/>
@@ -1658,8 +1479,8 @@
         <w:sz w:val="24"/>
       </w:rPr>
     </w:pPr>
-    <w:bookmarkStart w:id="6" w:name="Te_DepNameFollow"/>
-    <w:bookmarkEnd w:id="6"/>
+    <w:bookmarkStart w:id="1" w:name="Te_DepNameFollow"/>
+    <w:bookmarkEnd w:id="1"/>
     <w:r>
       <w:rPr>
         <w:b/>
@@ -1701,8 +1522,8 @@
       <w:framePr w:w="3402" w:h="1831" w:hRule="exact" w:wrap="around" w:vAnchor="page" w:hAnchor="page" w:x="7939" w:y="993" w:anchorLock="1"/>
       <w:spacing w:line="200" w:lineRule="exact"/>
     </w:pPr>
-    <w:bookmarkStart w:id="7" w:name="Te_AbtNameFollow"/>
-    <w:bookmarkEnd w:id="7"/>
+    <w:bookmarkStart w:id="2" w:name="Te_AbtNameFollow"/>
+    <w:bookmarkEnd w:id="2"/>
   </w:p>
   <w:p>
     <w:pPr>
@@ -1714,8 +1535,8 @@
         <w:szCs w:val="14"/>
       </w:rPr>
     </w:pPr>
-    <w:bookmarkStart w:id="8" w:name="Te_BylineFollow"/>
-    <w:bookmarkEnd w:id="8"/>
+    <w:bookmarkStart w:id="3" w:name="Te_BylineFollow"/>
+    <w:bookmarkEnd w:id="3"/>
   </w:p>
   <w:p>
     <w:pPr>
@@ -1730,7 +1551,7 @@
   </w:p>
   <w:p>
     <w:pPr>
-      <w:pStyle w:val="Header"/>
+      <w:pStyle w:val="Kopfzeile"/>
       <w:spacing w:line="2730" w:lineRule="exact"/>
     </w:pPr>
     <w:r>
@@ -1848,7 +1669,7 @@
 </file>
 
 <file path=word/header2.xml><?xml version="1.0" encoding="utf-8"?>
-<w:hdr xmlns:wpc="http://schemas.microsoft.com/office/word/2010/wordprocessingCanvas" xmlns:cx="http://schemas.microsoft.com/office/drawing/2014/chartex" xmlns:cx1="http://schemas.microsoft.com/office/drawing/2015/9/8/chartex" xmlns:cx2="http://schemas.microsoft.com/office/drawing/2015/10/21/chartex" xmlns:cx3="http://schemas.microsoft.com/office/drawing/2016/5/9/chartex" xmlns:cx4="http://schemas.microsoft.com/office/drawing/2016/5/10/chartex" xmlns:cx5="http://schemas.microsoft.com/office/drawing/2016/5/11/chartex" xmlns:cx6="http://schemas.microsoft.com/office/drawing/2016/5/12/chartex" xmlns:cx7="http://schemas.microsoft.com/office/drawing/2016/5/13/chartex" xmlns:cx8="http://schemas.microsoft.com/office/drawing/2016/5/14/chartex" xmlns:mc="http://schemas.openxmlformats.org/markup-compatibility/2006" xmlns:aink="http://schemas.microsoft.com/office/drawing/2016/ink" xmlns:am3d="http://schemas.microsoft.com/office/drawing/2017/model3d" xmlns:o="urn:schemas-microsoft-com:office:office" xmlns:r="http://schemas.openxmlformats.org/officeDocument/2006/relationships" xmlns:m="http://schemas.openxmlformats.org/officeDocument/2006/math" xmlns:v="urn:schemas-microsoft-com:vml" xmlns:wp14="http://schemas.microsoft.com/office/word/2010/wordprocessingDrawing" xmlns:wp="http://schemas.openxmlformats.org/drawingml/2006/wordprocessingDrawing" xmlns:w10="urn:schemas-microsoft-com:office:word" xmlns:w="http://schemas.openxmlformats.org/wordprocessingml/2006/main" xmlns:w14="http://schemas.microsoft.com/office/word/2010/wordml" xmlns:w15="http://schemas.microsoft.com/office/word/2012/wordml" xmlns:w16cex="http://schemas.microsoft.com/office/word/2018/wordml/cex" xmlns:w16cid="http://schemas.microsoft.com/office/word/2016/wordml/cid" xmlns:w16="http://schemas.microsoft.com/office/word/2018/wordml" xmlns:w16se="http://schemas.microsoft.com/office/word/2015/wordml/symex" xmlns:wpg="http://schemas.microsoft.com/office/word/2010/wordprocessingGroup" xmlns:wpi="http://schemas.microsoft.com/office/word/2010/wordprocessingInk" xmlns:wne="http://schemas.microsoft.com/office/word/2006/wordml" xmlns:wps="http://schemas.microsoft.com/office/word/2010/wordprocessingShape" mc:Ignorable="w14 w15 w16se w16cid w16 w16cex wp14">
+<w:hdr xmlns:wpc="http://schemas.microsoft.com/office/word/2010/wordprocessingCanvas" xmlns:cx="http://schemas.microsoft.com/office/drawing/2014/chartex" xmlns:cx1="http://schemas.microsoft.com/office/drawing/2015/9/8/chartex" xmlns:cx2="http://schemas.microsoft.com/office/drawing/2015/10/21/chartex" xmlns:cx3="http://schemas.microsoft.com/office/drawing/2016/5/9/chartex" xmlns:cx4="http://schemas.microsoft.com/office/drawing/2016/5/10/chartex" xmlns:cx5="http://schemas.microsoft.com/office/drawing/2016/5/11/chartex" xmlns:cx6="http://schemas.microsoft.com/office/drawing/2016/5/12/chartex" xmlns:cx7="http://schemas.microsoft.com/office/drawing/2016/5/13/chartex" xmlns:cx8="http://schemas.microsoft.com/office/drawing/2016/5/14/chartex" xmlns:mc="http://schemas.openxmlformats.org/markup-compatibility/2006" xmlns:aink="http://schemas.microsoft.com/office/drawing/2016/ink" xmlns:am3d="http://schemas.microsoft.com/office/drawing/2017/model3d" xmlns:o="urn:schemas-microsoft-com:office:office" xmlns:r="http://schemas.openxmlformats.org/officeDocument/2006/relationships" xmlns:m="http://schemas.openxmlformats.org/officeDocument/2006/math" xmlns:v="urn:schemas-microsoft-com:vml" xmlns:wp14="http://schemas.microsoft.com/office/word/2010/wordprocessingDrawing" xmlns:wp="http://schemas.openxmlformats.org/drawingml/2006/wordprocessingDrawing" xmlns:w10="urn:schemas-microsoft-com:office:word" xmlns:w="http://schemas.openxmlformats.org/wordprocessingml/2006/main" xmlns:w14="http://schemas.microsoft.com/office/word/2010/wordml" xmlns:w15="http://schemas.microsoft.com/office/word/2012/wordml" xmlns:w16cid="http://schemas.microsoft.com/office/word/2016/wordml/cid" xmlns:w16se="http://schemas.microsoft.com/office/word/2015/wordml/symex" xmlns:wpg="http://schemas.microsoft.com/office/word/2010/wordprocessingGroup" xmlns:wpi="http://schemas.microsoft.com/office/word/2010/wordprocessingInk" xmlns:wne="http://schemas.microsoft.com/office/word/2006/wordml" xmlns:wps="http://schemas.microsoft.com/office/word/2010/wordprocessingShape" mc:Ignorable="w14 w15 w16se w16cid wp14">
   <w:p>
     <w:pPr>
       <w:framePr w:w="3402" w:h="1831" w:hRule="exact" w:wrap="around" w:vAnchor="page" w:hAnchor="page" w:x="7939" w:y="993" w:anchorLock="1"/>
@@ -1858,8 +1679,8 @@
         <w:sz w:val="24"/>
       </w:rPr>
     </w:pPr>
-    <w:bookmarkStart w:id="9" w:name="Te_DepName"/>
-    <w:bookmarkEnd w:id="9"/>
+    <w:bookmarkStart w:id="4" w:name="Te_DepName"/>
+    <w:bookmarkEnd w:id="4"/>
     <w:r>
       <w:rPr>
         <w:b/>
@@ -1901,8 +1722,8 @@
       <w:framePr w:w="3402" w:h="1831" w:hRule="exact" w:wrap="around" w:vAnchor="page" w:hAnchor="page" w:x="7939" w:y="993" w:anchorLock="1"/>
       <w:spacing w:line="200" w:lineRule="exact"/>
     </w:pPr>
-    <w:bookmarkStart w:id="10" w:name="Te_AbtName"/>
-    <w:bookmarkEnd w:id="10"/>
+    <w:bookmarkStart w:id="5" w:name="Te_AbtName"/>
+    <w:bookmarkEnd w:id="5"/>
   </w:p>
   <w:p>
     <w:pPr>
@@ -1914,8 +1735,8 @@
         <w:szCs w:val="14"/>
       </w:rPr>
     </w:pPr>
-    <w:bookmarkStart w:id="11" w:name="Te_Byline"/>
-    <w:bookmarkEnd w:id="11"/>
+    <w:bookmarkStart w:id="6" w:name="Te_Byline"/>
+    <w:bookmarkEnd w:id="6"/>
   </w:p>
   <w:p>
     <w:pPr>
@@ -1930,7 +1751,7 @@
   </w:p>
   <w:p>
     <w:pPr>
-      <w:pStyle w:val="Header"/>
+      <w:pStyle w:val="Kopfzeile"/>
       <w:tabs>
         <w:tab w:val="clear" w:pos="4536"/>
       </w:tabs>
@@ -2050,7 +1871,7 @@
 </file>
 
 <file path=word/numbering.xml><?xml version="1.0" encoding="utf-8"?>
-<w:numbering xmlns:wpc="http://schemas.microsoft.com/office/word/2010/wordprocessingCanvas" xmlns:cx="http://schemas.microsoft.com/office/drawing/2014/chartex" xmlns:cx1="http://schemas.microsoft.com/office/drawing/2015/9/8/chartex" xmlns:cx2="http://schemas.microsoft.com/office/drawing/2015/10/21/chartex" xmlns:cx3="http://schemas.microsoft.com/office/drawing/2016/5/9/chartex" xmlns:cx4="http://schemas.microsoft.com/office/drawing/2016/5/10/chartex" xmlns:cx5="http://schemas.microsoft.com/office/drawing/2016/5/11/chartex" xmlns:cx6="http://schemas.microsoft.com/office/drawing/2016/5/12/chartex" xmlns:cx7="http://schemas.microsoft.com/office/drawing/2016/5/13/chartex" xmlns:cx8="http://schemas.microsoft.com/office/drawing/2016/5/14/chartex" xmlns:mc="http://schemas.openxmlformats.org/markup-compatibility/2006" xmlns:aink="http://schemas.microsoft.com/office/drawing/2016/ink" xmlns:am3d="http://schemas.microsoft.com/office/drawing/2017/model3d" xmlns:o="urn:schemas-microsoft-com:office:office" xmlns:r="http://schemas.openxmlformats.org/officeDocument/2006/relationships" xmlns:m="http://schemas.openxmlformats.org/officeDocument/2006/math" xmlns:v="urn:schemas-microsoft-com:vml" xmlns:wp14="http://schemas.microsoft.com/office/word/2010/wordprocessingDrawing" xmlns:wp="http://schemas.openxmlformats.org/drawingml/2006/wordprocessingDrawing" xmlns:w10="urn:schemas-microsoft-com:office:word" xmlns:w="http://schemas.openxmlformats.org/wordprocessingml/2006/main" xmlns:w14="http://schemas.microsoft.com/office/word/2010/wordml" xmlns:w15="http://schemas.microsoft.com/office/word/2012/wordml" xmlns:w16cex="http://schemas.microsoft.com/office/word/2018/wordml/cex" xmlns:w16cid="http://schemas.microsoft.com/office/word/2016/wordml/cid" xmlns:w16="http://schemas.microsoft.com/office/word/2018/wordml" xmlns:w16se="http://schemas.microsoft.com/office/word/2015/wordml/symex" xmlns:wpg="http://schemas.microsoft.com/office/word/2010/wordprocessingGroup" xmlns:wpi="http://schemas.microsoft.com/office/word/2010/wordprocessingInk" xmlns:wne="http://schemas.microsoft.com/office/word/2006/wordml" xmlns:wps="http://schemas.microsoft.com/office/word/2010/wordprocessingShape" mc:Ignorable="w14 w15 w16se w16cid w16 w16cex wp14">
+<w:numbering xmlns:wpc="http://schemas.microsoft.com/office/word/2010/wordprocessingCanvas" xmlns:cx="http://schemas.microsoft.com/office/drawing/2014/chartex" xmlns:cx1="http://schemas.microsoft.com/office/drawing/2015/9/8/chartex" xmlns:cx2="http://schemas.microsoft.com/office/drawing/2015/10/21/chartex" xmlns:cx3="http://schemas.microsoft.com/office/drawing/2016/5/9/chartex" xmlns:cx4="http://schemas.microsoft.com/office/drawing/2016/5/10/chartex" xmlns:cx5="http://schemas.microsoft.com/office/drawing/2016/5/11/chartex" xmlns:cx6="http://schemas.microsoft.com/office/drawing/2016/5/12/chartex" xmlns:cx7="http://schemas.microsoft.com/office/drawing/2016/5/13/chartex" xmlns:cx8="http://schemas.microsoft.com/office/drawing/2016/5/14/chartex" xmlns:mc="http://schemas.openxmlformats.org/markup-compatibility/2006" xmlns:aink="http://schemas.microsoft.com/office/drawing/2016/ink" xmlns:am3d="http://schemas.microsoft.com/office/drawing/2017/model3d" xmlns:o="urn:schemas-microsoft-com:office:office" xmlns:r="http://schemas.openxmlformats.org/officeDocument/2006/relationships" xmlns:m="http://schemas.openxmlformats.org/officeDocument/2006/math" xmlns:v="urn:schemas-microsoft-com:vml" xmlns:wp14="http://schemas.microsoft.com/office/word/2010/wordprocessingDrawing" xmlns:wp="http://schemas.openxmlformats.org/drawingml/2006/wordprocessingDrawing" xmlns:w10="urn:schemas-microsoft-com:office:word" xmlns:w="http://schemas.openxmlformats.org/wordprocessingml/2006/main" xmlns:w14="http://schemas.microsoft.com/office/word/2010/wordml" xmlns:w15="http://schemas.microsoft.com/office/word/2012/wordml" xmlns:w16cid="http://schemas.microsoft.com/office/word/2016/wordml/cid" xmlns:w16se="http://schemas.microsoft.com/office/word/2015/wordml/symex" xmlns:wpg="http://schemas.microsoft.com/office/word/2010/wordprocessingGroup" xmlns:wpi="http://schemas.microsoft.com/office/word/2010/wordprocessingInk" xmlns:wne="http://schemas.microsoft.com/office/word/2006/wordml" xmlns:wps="http://schemas.microsoft.com/office/word/2010/wordprocessingShape" mc:Ignorable="w14 w15 w16se w16cid wp14">
   <w:abstractNum w:abstractNumId="0" w15:restartNumberingAfterBreak="0">
     <w:nsid w:val="FFFFFF7C"/>
     <w:multiLevelType w:val="singleLevel"/>
@@ -2270,7 +2091,7 @@
 </file>
 
 <file path=word/styles.xml><?xml version="1.0" encoding="utf-8"?>
-<w:styles xmlns:mc="http://schemas.openxmlformats.org/markup-compatibility/2006" xmlns:r="http://schemas.openxmlformats.org/officeDocument/2006/relationships" xmlns:w="http://schemas.openxmlformats.org/wordprocessingml/2006/main" xmlns:w14="http://schemas.microsoft.com/office/word/2010/wordml" xmlns:w15="http://schemas.microsoft.com/office/word/2012/wordml" xmlns:w16cex="http://schemas.microsoft.com/office/word/2018/wordml/cex" xmlns:w16cid="http://schemas.microsoft.com/office/word/2016/wordml/cid" xmlns:w16="http://schemas.microsoft.com/office/word/2018/wordml" xmlns:w16se="http://schemas.microsoft.com/office/word/2015/wordml/symex" mc:Ignorable="w14 w15 w16se w16cid w16 w16cex">
+<w:styles xmlns:mc="http://schemas.openxmlformats.org/markup-compatibility/2006" xmlns:r="http://schemas.openxmlformats.org/officeDocument/2006/relationships" xmlns:w="http://schemas.openxmlformats.org/wordprocessingml/2006/main" xmlns:w14="http://schemas.microsoft.com/office/word/2010/wordml" xmlns:w15="http://schemas.microsoft.com/office/word/2012/wordml" xmlns:w16cid="http://schemas.microsoft.com/office/word/2016/wordml/cid" xmlns:w16se="http://schemas.microsoft.com/office/word/2015/wordml/symex" mc:Ignorable="w14 w15 w16se w16cid">
   <w:docDefaults>
     <w:rPrDefault>
       <w:rPr>
@@ -2280,7 +2101,7 @@
     </w:rPrDefault>
     <w:pPrDefault/>
   </w:docDefaults>
-  <w:latentStyles w:defLockedState="0" w:defUIPriority="0" w:defSemiHidden="0" w:defUnhideWhenUsed="0" w:defQFormat="0" w:count="376">
+  <w:latentStyles w:defLockedState="0" w:defUIPriority="0" w:defSemiHidden="0" w:defUnhideWhenUsed="0" w:defQFormat="0" w:count="377">
     <w:lsdException w:name="Normal" w:qFormat="1"/>
     <w:lsdException w:name="heading 2" w:semiHidden="1" w:unhideWhenUsed="1" w:qFormat="1"/>
     <w:lsdException w:name="heading 3" w:semiHidden="1" w:unhideWhenUsed="1" w:qFormat="1"/>
@@ -2375,7 +2196,6 @@
     <w:lsdException w:name="HTML Sample" w:semiHidden="1" w:unhideWhenUsed="1"/>
     <w:lsdException w:name="HTML Typewriter" w:semiHidden="1" w:unhideWhenUsed="1"/>
     <w:lsdException w:name="HTML Variable" w:semiHidden="1" w:unhideWhenUsed="1"/>
-    <w:lsdException w:name="Normal Table" w:semiHidden="1" w:unhideWhenUsed="1"/>
     <w:lsdException w:name="annotation subject" w:semiHidden="1" w:unhideWhenUsed="1"/>
     <w:lsdException w:name="No List" w:semiHidden="1" w:unhideWhenUsed="1"/>
     <w:lsdException w:name="Outline List 1" w:semiHidden="1" w:unhideWhenUsed="1"/>
@@ -2422,9 +2242,7 @@
     <w:lsdException w:name="Table Subtle 2" w:semiHidden="1" w:unhideWhenUsed="1"/>
     <w:lsdException w:name="Table Web 1" w:semiHidden="1" w:unhideWhenUsed="1"/>
     <w:lsdException w:name="Table Web 2" w:semiHidden="1" w:unhideWhenUsed="1"/>
-    <w:lsdException w:name="Table Web 3" w:semiHidden="1" w:unhideWhenUsed="1"/>
     <w:lsdException w:name="Balloon Text" w:semiHidden="1" w:unhideWhenUsed="1"/>
-    <w:lsdException w:name="Table Theme" w:semiHidden="1" w:unhideWhenUsed="1"/>
     <w:lsdException w:name="Placeholder Text" w:semiHidden="1" w:uiPriority="99"/>
     <w:lsdException w:name="No Spacing" w:uiPriority="1"/>
     <w:lsdException w:name="Light Shading" w:uiPriority="60"/>
@@ -2643,8 +2461,9 @@
     <w:lsdException w:name="Mention" w:semiHidden="1" w:uiPriority="99" w:unhideWhenUsed="1"/>
     <w:lsdException w:name="Smart Hyperlink" w:semiHidden="1" w:uiPriority="99" w:unhideWhenUsed="1"/>
     <w:lsdException w:name="Smart Link" w:semiHidden="1" w:uiPriority="99" w:unhideWhenUsed="1"/>
+    <w:lsdException w:name="Smart Link Error" w:semiHidden="1" w:uiPriority="99" w:unhideWhenUsed="1"/>
   </w:latentStyles>
-  <w:style w:type="paragraph" w:default="1" w:styleId="Normal">
+  <w:style w:type="paragraph" w:default="1" w:styleId="Standard">
     <w:name w:val="Normal"/>
     <w:qFormat/>
     <w:rsid w:val="002C269F"/>
@@ -2659,11 +2478,11 @@
       <w:lang w:eastAsia="de-DE"/>
     </w:rPr>
   </w:style>
-  <w:style w:type="paragraph" w:styleId="Heading1">
+  <w:style w:type="paragraph" w:styleId="berschrift1">
     <w:name w:val="heading 1"/>
-    <w:basedOn w:val="Normal"/>
-    <w:next w:val="Normal"/>
-    <w:link w:val="Heading1Char"/>
+    <w:basedOn w:val="Standard"/>
+    <w:next w:val="Standard"/>
+    <w:link w:val="berschrift1Zchn"/>
     <w:rsid w:val="002C269F"/>
     <w:pPr>
       <w:keepNext/>
@@ -2679,11 +2498,11 @@
       <w:szCs w:val="28"/>
     </w:rPr>
   </w:style>
-  <w:style w:type="paragraph" w:styleId="Heading2">
+  <w:style w:type="paragraph" w:styleId="berschrift2">
     <w:name w:val="heading 2"/>
-    <w:basedOn w:val="Normal"/>
-    <w:next w:val="Normal"/>
-    <w:link w:val="Heading2Char"/>
+    <w:basedOn w:val="Standard"/>
+    <w:next w:val="Standard"/>
+    <w:link w:val="berschrift2Zchn"/>
     <w:semiHidden/>
     <w:unhideWhenUsed/>
     <w:qFormat/>
@@ -2702,11 +2521,11 @@
       <w:szCs w:val="26"/>
     </w:rPr>
   </w:style>
-  <w:style w:type="paragraph" w:styleId="Heading3">
+  <w:style w:type="paragraph" w:styleId="berschrift3">
     <w:name w:val="heading 3"/>
-    <w:basedOn w:val="Normal"/>
-    <w:next w:val="Normal"/>
-    <w:link w:val="Heading3Char"/>
+    <w:basedOn w:val="Standard"/>
+    <w:next w:val="Standard"/>
+    <w:link w:val="berschrift3Zchn"/>
     <w:semiHidden/>
     <w:unhideWhenUsed/>
     <w:qFormat/>
@@ -2723,11 +2542,11 @@
       <w:bCs/>
     </w:rPr>
   </w:style>
-  <w:style w:type="paragraph" w:styleId="Heading4">
+  <w:style w:type="paragraph" w:styleId="berschrift4">
     <w:name w:val="heading 4"/>
-    <w:basedOn w:val="Normal"/>
-    <w:next w:val="Normal"/>
-    <w:link w:val="Heading4Char"/>
+    <w:basedOn w:val="Standard"/>
+    <w:next w:val="Standard"/>
+    <w:link w:val="berschrift4Zchn"/>
     <w:semiHidden/>
     <w:unhideWhenUsed/>
     <w:qFormat/>
@@ -2746,11 +2565,11 @@
       <w:iCs/>
     </w:rPr>
   </w:style>
-  <w:style w:type="paragraph" w:styleId="Heading5">
+  <w:style w:type="paragraph" w:styleId="berschrift5">
     <w:name w:val="heading 5"/>
-    <w:basedOn w:val="Normal"/>
-    <w:next w:val="Normal"/>
-    <w:link w:val="Heading5Char"/>
+    <w:basedOn w:val="Standard"/>
+    <w:next w:val="Standard"/>
+    <w:link w:val="berschrift5Zchn"/>
     <w:semiHidden/>
     <w:unhideWhenUsed/>
     <w:qFormat/>
@@ -2765,11 +2584,11 @@
       <w:rFonts w:asciiTheme="majorHAnsi" w:eastAsiaTheme="majorEastAsia" w:hAnsiTheme="majorHAnsi" w:cstheme="majorBidi"/>
     </w:rPr>
   </w:style>
-  <w:style w:type="paragraph" w:styleId="Heading6">
+  <w:style w:type="paragraph" w:styleId="berschrift6">
     <w:name w:val="heading 6"/>
-    <w:basedOn w:val="Normal"/>
-    <w:next w:val="Normal"/>
-    <w:link w:val="Heading6Char"/>
+    <w:basedOn w:val="Standard"/>
+    <w:next w:val="Standard"/>
+    <w:link w:val="berschrift6Zchn"/>
     <w:semiHidden/>
     <w:unhideWhenUsed/>
     <w:qFormat/>
@@ -2786,11 +2605,11 @@
       <w:iCs/>
     </w:rPr>
   </w:style>
-  <w:style w:type="paragraph" w:styleId="Heading7">
+  <w:style w:type="paragraph" w:styleId="berschrift7">
     <w:name w:val="heading 7"/>
-    <w:basedOn w:val="Normal"/>
-    <w:next w:val="Normal"/>
-    <w:link w:val="Heading7Char"/>
+    <w:basedOn w:val="Standard"/>
+    <w:next w:val="Standard"/>
+    <w:link w:val="berschrift7Zchn"/>
     <w:semiHidden/>
     <w:unhideWhenUsed/>
     <w:qFormat/>
@@ -2807,11 +2626,11 @@
       <w:iCs/>
     </w:rPr>
   </w:style>
-  <w:style w:type="paragraph" w:styleId="Heading8">
+  <w:style w:type="paragraph" w:styleId="berschrift8">
     <w:name w:val="heading 8"/>
-    <w:basedOn w:val="Normal"/>
-    <w:next w:val="Normal"/>
-    <w:link w:val="Heading8Char"/>
+    <w:basedOn w:val="Standard"/>
+    <w:next w:val="Standard"/>
+    <w:link w:val="berschrift8Zchn"/>
     <w:semiHidden/>
     <w:unhideWhenUsed/>
     <w:qFormat/>
@@ -2827,11 +2646,11 @@
       <w:sz w:val="20"/>
     </w:rPr>
   </w:style>
-  <w:style w:type="paragraph" w:styleId="Heading9">
+  <w:style w:type="paragraph" w:styleId="berschrift9">
     <w:name w:val="heading 9"/>
-    <w:basedOn w:val="Normal"/>
-    <w:next w:val="Normal"/>
-    <w:link w:val="Heading9Char"/>
+    <w:basedOn w:val="Standard"/>
+    <w:next w:val="Standard"/>
+    <w:link w:val="berschrift9Zchn"/>
     <w:semiHidden/>
     <w:unhideWhenUsed/>
     <w:qFormat/>
@@ -2849,13 +2668,13 @@
       <w:sz w:val="20"/>
     </w:rPr>
   </w:style>
-  <w:style w:type="character" w:default="1" w:styleId="DefaultParagraphFont">
+  <w:style w:type="character" w:default="1" w:styleId="Absatz-Standardschriftart">
     <w:name w:val="Default Paragraph Font"/>
     <w:uiPriority w:val="1"/>
     <w:semiHidden/>
     <w:unhideWhenUsed/>
   </w:style>
-  <w:style w:type="table" w:default="1" w:styleId="TableNormal">
+  <w:style w:type="table" w:default="1" w:styleId="NormaleTabelle">
     <w:name w:val="Normal Table"/>
     <w:uiPriority w:val="99"/>
     <w:semiHidden/>
@@ -2870,17 +2689,17 @@
       </w:tblCellMar>
     </w:tblPr>
   </w:style>
-  <w:style w:type="numbering" w:default="1" w:styleId="NoList">
+  <w:style w:type="numbering" w:default="1" w:styleId="KeineListe">
     <w:name w:val="No List"/>
     <w:uiPriority w:val="99"/>
     <w:semiHidden/>
     <w:unhideWhenUsed/>
   </w:style>
-  <w:style w:type="paragraph" w:styleId="BodyText">
+  <w:style w:type="paragraph" w:styleId="Textkrper">
     <w:name w:val="Body Text"/>
     <w:aliases w:val="Adresseindruck"/>
-    <w:basedOn w:val="Normal"/>
-    <w:link w:val="BodyTextChar"/>
+    <w:basedOn w:val="Standard"/>
+    <w:link w:val="TextkrperZchn"/>
     <w:rsid w:val="008B7E32"/>
     <w:pPr>
       <w:spacing w:line="200" w:lineRule="exact"/>
@@ -2889,10 +2708,10 @@
       <w:sz w:val="17"/>
     </w:rPr>
   </w:style>
-  <w:style w:type="paragraph" w:styleId="Caption">
+  <w:style w:type="paragraph" w:styleId="Beschriftung">
     <w:name w:val="caption"/>
-    <w:basedOn w:val="Normal"/>
-    <w:next w:val="Normal"/>
+    <w:basedOn w:val="Standard"/>
+    <w:next w:val="Standard"/>
     <w:rsid w:val="008B7E32"/>
     <w:pPr>
       <w:framePr w:w="1867" w:h="853" w:hSpace="141" w:wrap="around" w:vAnchor="text" w:hAnchor="text" w:x="4923" w:y="-2398"/>
@@ -2902,9 +2721,9 @@
       <w:sz w:val="44"/>
     </w:rPr>
   </w:style>
-  <w:style w:type="paragraph" w:styleId="Header">
+  <w:style w:type="paragraph" w:styleId="Kopfzeile">
     <w:name w:val="header"/>
-    <w:basedOn w:val="Normal"/>
+    <w:basedOn w:val="Standard"/>
     <w:rsid w:val="008B7E32"/>
     <w:pPr>
       <w:tabs>
@@ -2913,9 +2732,9 @@
       </w:tabs>
     </w:pPr>
   </w:style>
-  <w:style w:type="paragraph" w:styleId="Footer">
+  <w:style w:type="paragraph" w:styleId="Fuzeile">
     <w:name w:val="footer"/>
-    <w:basedOn w:val="Normal"/>
+    <w:basedOn w:val="Standard"/>
     <w:rsid w:val="008B7E32"/>
     <w:pPr>
       <w:tabs>
@@ -2924,9 +2743,9 @@
       </w:tabs>
     </w:pPr>
   </w:style>
-  <w:style w:type="paragraph" w:styleId="DocumentMap">
+  <w:style w:type="paragraph" w:styleId="Dokumentstruktur">
     <w:name w:val="Document Map"/>
-    <w:basedOn w:val="Normal"/>
+    <w:basedOn w:val="Standard"/>
     <w:semiHidden/>
     <w:rsid w:val="008B7E32"/>
     <w:pPr>
@@ -2936,14 +2755,14 @@
       <w:rFonts w:ascii="Tahoma" w:hAnsi="Tahoma"/>
     </w:rPr>
   </w:style>
-  <w:style w:type="character" w:styleId="PageNumber">
+  <w:style w:type="character" w:styleId="Seitenzahl">
     <w:name w:val="page number"/>
-    <w:basedOn w:val="DefaultParagraphFont"/>
+    <w:basedOn w:val="Absatz-Standardschriftart"/>
     <w:rsid w:val="008B7E32"/>
   </w:style>
   <w:style w:type="paragraph" w:customStyle="1" w:styleId="Logo">
     <w:name w:val="Logo"/>
-    <w:basedOn w:val="Normal"/>
+    <w:basedOn w:val="Standard"/>
     <w:rsid w:val="008B7E32"/>
     <w:rPr>
       <w:sz w:val="62"/>
@@ -2951,15 +2770,15 @@
   </w:style>
   <w:style w:type="paragraph" w:customStyle="1" w:styleId="StandardBold">
     <w:name w:val="Standard Bold"/>
-    <w:basedOn w:val="Normal"/>
+    <w:basedOn w:val="Standard"/>
     <w:rsid w:val="0084610D"/>
     <w:rPr>
       <w:rFonts w:ascii="Arial Black" w:hAnsi="Arial Black"/>
     </w:rPr>
   </w:style>
-  <w:style w:type="paragraph" w:styleId="CommentText">
+  <w:style w:type="paragraph" w:styleId="Kommentartext">
     <w:name w:val="annotation text"/>
-    <w:basedOn w:val="Normal"/>
+    <w:basedOn w:val="Standard"/>
     <w:semiHidden/>
     <w:rsid w:val="008B7E32"/>
     <w:rPr>
@@ -2968,7 +2787,7 @@
   </w:style>
   <w:style w:type="paragraph" w:customStyle="1" w:styleId="ZHAWInfoLBook">
     <w:name w:val="ZHAW:InfoL Book"/>
-    <w:basedOn w:val="Normal"/>
+    <w:basedOn w:val="Standard"/>
     <w:rsid w:val="00CB5167"/>
     <w:pPr>
       <w:framePr w:w="1928" w:h="6815" w:hRule="exact" w:wrap="around" w:vAnchor="page" w:hAnchor="page" w:x="9640" w:y="3687" w:anchorLock="1"/>
@@ -2981,7 +2800,7 @@
   </w:style>
   <w:style w:type="paragraph" w:customStyle="1" w:styleId="ZHAWInfoLBold">
     <w:name w:val="ZHAW:InfoL Bold"/>
-    <w:basedOn w:val="Normal"/>
+    <w:basedOn w:val="Standard"/>
     <w:rsid w:val="006A0DB2"/>
     <w:pPr>
       <w:framePr w:w="2098" w:h="6815" w:hRule="exact" w:wrap="around" w:vAnchor="page" w:hAnchor="page" w:x="9498" w:y="2382" w:anchorLock="1"/>
@@ -2995,7 +2814,7 @@
   </w:style>
   <w:style w:type="paragraph" w:customStyle="1" w:styleId="ZHAWTitelBold">
     <w:name w:val="ZHAW: Titel Bold"/>
-    <w:basedOn w:val="Normal"/>
+    <w:basedOn w:val="Standard"/>
     <w:rsid w:val="00671AD2"/>
     <w:rPr>
       <w:b/>
@@ -3085,7 +2904,7 @@
   </w:style>
   <w:style w:type="paragraph" w:customStyle="1" w:styleId="ZHAWInstitut">
     <w:name w:val="ZHAW: Institut"/>
-    <w:basedOn w:val="Normal"/>
+    <w:basedOn w:val="Standard"/>
     <w:rsid w:val="005A6CFE"/>
     <w:pPr>
       <w:framePr w:w="1928" w:h="2268" w:hRule="exact" w:wrap="around" w:vAnchor="page" w:hAnchor="page" w:x="9498" w:y="1362"/>
@@ -3099,12 +2918,12 @@
   </w:style>
   <w:style w:type="paragraph" w:customStyle="1" w:styleId="ZHAWHeadAbteilung">
     <w:name w:val="ZHAW: Head Abteilung"/>
-    <w:basedOn w:val="Normal"/>
+    <w:basedOn w:val="Standard"/>
     <w:rsid w:val="00D5208B"/>
   </w:style>
   <w:style w:type="paragraph" w:customStyle="1" w:styleId="ZHAWName">
     <w:name w:val="ZHAW: Name"/>
-    <w:basedOn w:val="Normal"/>
+    <w:basedOn w:val="Standard"/>
     <w:rsid w:val="0032292F"/>
     <w:pPr>
       <w:spacing w:line="175" w:lineRule="exact"/>
@@ -3117,7 +2936,7 @@
   </w:style>
   <w:style w:type="paragraph" w:customStyle="1" w:styleId="ZHAWAdressfeld">
     <w:name w:val="ZHAW: Adressfeld"/>
-    <w:basedOn w:val="Normal"/>
+    <w:basedOn w:val="Standard"/>
     <w:rsid w:val="00B518B6"/>
     <w:pPr>
       <w:spacing w:line="175" w:lineRule="exact"/>
@@ -3139,15 +2958,15 @@
   </w:style>
   <w:style w:type="paragraph" w:customStyle="1" w:styleId="ZHAWEmpfnger">
     <w:name w:val="ZHAW: Empfänger"/>
-    <w:basedOn w:val="Normal"/>
+    <w:basedOn w:val="Standard"/>
     <w:rsid w:val="00B518B6"/>
     <w:pPr>
       <w:shd w:val="clear" w:color="FFFFFF" w:fill="FFFFFF"/>
     </w:pPr>
   </w:style>
-  <w:style w:type="character" w:styleId="CommentReference">
+  <w:style w:type="character" w:styleId="Kommentarzeichen">
     <w:name w:val="annotation reference"/>
-    <w:basedOn w:val="DefaultParagraphFont"/>
+    <w:basedOn w:val="Absatz-Standardschriftart"/>
     <w:semiHidden/>
     <w:rsid w:val="00431E93"/>
     <w:rPr>
@@ -3157,9 +2976,9 @@
       <w:sz w:val="16"/>
     </w:rPr>
   </w:style>
-  <w:style w:type="table" w:styleId="TableGrid">
+  <w:style w:type="table" w:styleId="Tabellenraster">
     <w:name w:val="Table Grid"/>
-    <w:basedOn w:val="TableNormal"/>
+    <w:basedOn w:val="NormaleTabelle"/>
     <w:rsid w:val="00B11BD5"/>
     <w:pPr>
       <w:spacing w:line="280" w:lineRule="exact"/>
@@ -3176,10 +2995,10 @@
       </w:tblBorders>
     </w:tblPr>
   </w:style>
-  <w:style w:type="paragraph" w:styleId="CommentSubject">
+  <w:style w:type="paragraph" w:styleId="Kommentarthema">
     <w:name w:val="annotation subject"/>
-    <w:basedOn w:val="CommentText"/>
-    <w:next w:val="CommentText"/>
+    <w:basedOn w:val="Kommentartext"/>
+    <w:next w:val="Kommentartext"/>
     <w:semiHidden/>
     <w:rsid w:val="00B11BD5"/>
     <w:rPr>
@@ -3187,9 +3006,9 @@
       <w:bCs/>
     </w:rPr>
   </w:style>
-  <w:style w:type="paragraph" w:styleId="BalloonText">
+  <w:style w:type="paragraph" w:styleId="Sprechblasentext">
     <w:name w:val="Balloon Text"/>
-    <w:basedOn w:val="Normal"/>
+    <w:basedOn w:val="Standard"/>
     <w:semiHidden/>
     <w:rsid w:val="00B11BD5"/>
     <w:rPr>
@@ -3198,10 +3017,10 @@
       <w:szCs w:val="16"/>
     </w:rPr>
   </w:style>
-  <w:style w:type="character" w:customStyle="1" w:styleId="Heading1Char">
-    <w:name w:val="Heading 1 Char"/>
-    <w:basedOn w:val="DefaultParagraphFont"/>
-    <w:link w:val="Heading1"/>
+  <w:style w:type="character" w:customStyle="1" w:styleId="berschrift1Zchn">
+    <w:name w:val="Überschrift 1 Zchn"/>
+    <w:basedOn w:val="Absatz-Standardschriftart"/>
+    <w:link w:val="berschrift1"/>
     <w:rsid w:val="002C269F"/>
     <w:rPr>
       <w:rFonts w:asciiTheme="majorHAnsi" w:eastAsiaTheme="majorEastAsia" w:hAnsiTheme="majorHAnsi" w:cstheme="majorBidi"/>
@@ -3213,10 +3032,10 @@
       <w:lang w:eastAsia="de-DE"/>
     </w:rPr>
   </w:style>
-  <w:style w:type="character" w:customStyle="1" w:styleId="Heading2Char">
-    <w:name w:val="Heading 2 Char"/>
-    <w:basedOn w:val="DefaultParagraphFont"/>
-    <w:link w:val="Heading2"/>
+  <w:style w:type="character" w:customStyle="1" w:styleId="berschrift2Zchn">
+    <w:name w:val="Überschrift 2 Zchn"/>
+    <w:basedOn w:val="Absatz-Standardschriftart"/>
+    <w:link w:val="berschrift2"/>
     <w:semiHidden/>
     <w:rsid w:val="002C269F"/>
     <w:rPr>
@@ -3229,11 +3048,11 @@
       <w:lang w:eastAsia="de-DE"/>
     </w:rPr>
   </w:style>
-  <w:style w:type="character" w:customStyle="1" w:styleId="BodyTextChar">
-    <w:name w:val="Body Text Char"/>
-    <w:aliases w:val="Adresseindruck Char"/>
-    <w:basedOn w:val="DefaultParagraphFont"/>
-    <w:link w:val="BodyText"/>
+  <w:style w:type="character" w:customStyle="1" w:styleId="TextkrperZchn">
+    <w:name w:val="Textkörper Zchn"/>
+    <w:aliases w:val="Adresseindruck Zchn"/>
+    <w:basedOn w:val="Absatz-Standardschriftart"/>
+    <w:link w:val="Textkrper"/>
     <w:rsid w:val="002C269F"/>
     <w:rPr>
       <w:rFonts w:ascii="Arial" w:hAnsi="Arial"/>
@@ -3242,10 +3061,10 @@
       <w:lang w:eastAsia="de-DE"/>
     </w:rPr>
   </w:style>
-  <w:style w:type="character" w:customStyle="1" w:styleId="Heading3Char">
-    <w:name w:val="Heading 3 Char"/>
-    <w:basedOn w:val="DefaultParagraphFont"/>
-    <w:link w:val="Heading3"/>
+  <w:style w:type="character" w:customStyle="1" w:styleId="berschrift3Zchn">
+    <w:name w:val="Überschrift 3 Zchn"/>
+    <w:basedOn w:val="Absatz-Standardschriftart"/>
+    <w:link w:val="berschrift3"/>
     <w:semiHidden/>
     <w:rsid w:val="002C269F"/>
     <w:rPr>
@@ -3257,10 +3076,10 @@
       <w:lang w:eastAsia="de-DE"/>
     </w:rPr>
   </w:style>
-  <w:style w:type="character" w:customStyle="1" w:styleId="Heading4Char">
-    <w:name w:val="Heading 4 Char"/>
-    <w:basedOn w:val="DefaultParagraphFont"/>
-    <w:link w:val="Heading4"/>
+  <w:style w:type="character" w:customStyle="1" w:styleId="berschrift4Zchn">
+    <w:name w:val="Überschrift 4 Zchn"/>
+    <w:basedOn w:val="Absatz-Standardschriftart"/>
+    <w:link w:val="berschrift4"/>
     <w:semiHidden/>
     <w:rsid w:val="002C269F"/>
     <w:rPr>
@@ -3274,10 +3093,10 @@
       <w:lang w:eastAsia="de-DE"/>
     </w:rPr>
   </w:style>
-  <w:style w:type="character" w:customStyle="1" w:styleId="Heading5Char">
-    <w:name w:val="Heading 5 Char"/>
-    <w:basedOn w:val="DefaultParagraphFont"/>
-    <w:link w:val="Heading5"/>
+  <w:style w:type="character" w:customStyle="1" w:styleId="berschrift5Zchn">
+    <w:name w:val="Überschrift 5 Zchn"/>
+    <w:basedOn w:val="Absatz-Standardschriftart"/>
+    <w:link w:val="berschrift5"/>
     <w:semiHidden/>
     <w:rsid w:val="002C269F"/>
     <w:rPr>
@@ -3287,10 +3106,10 @@
       <w:lang w:eastAsia="de-DE"/>
     </w:rPr>
   </w:style>
-  <w:style w:type="character" w:customStyle="1" w:styleId="Heading6Char">
-    <w:name w:val="Heading 6 Char"/>
-    <w:basedOn w:val="DefaultParagraphFont"/>
-    <w:link w:val="Heading6"/>
+  <w:style w:type="character" w:customStyle="1" w:styleId="berschrift6Zchn">
+    <w:name w:val="Überschrift 6 Zchn"/>
+    <w:basedOn w:val="Absatz-Standardschriftart"/>
+    <w:link w:val="berschrift6"/>
     <w:semiHidden/>
     <w:rsid w:val="002C269F"/>
     <w:rPr>
@@ -3302,10 +3121,10 @@
       <w:lang w:eastAsia="de-DE"/>
     </w:rPr>
   </w:style>
-  <w:style w:type="character" w:customStyle="1" w:styleId="Heading7Char">
-    <w:name w:val="Heading 7 Char"/>
-    <w:basedOn w:val="DefaultParagraphFont"/>
-    <w:link w:val="Heading7"/>
+  <w:style w:type="character" w:customStyle="1" w:styleId="berschrift7Zchn">
+    <w:name w:val="Überschrift 7 Zchn"/>
+    <w:basedOn w:val="Absatz-Standardschriftart"/>
+    <w:link w:val="berschrift7"/>
     <w:semiHidden/>
     <w:rsid w:val="002C269F"/>
     <w:rPr>
@@ -3317,10 +3136,10 @@
       <w:lang w:eastAsia="de-DE"/>
     </w:rPr>
   </w:style>
-  <w:style w:type="character" w:customStyle="1" w:styleId="Heading8Char">
-    <w:name w:val="Heading 8 Char"/>
-    <w:basedOn w:val="DefaultParagraphFont"/>
-    <w:link w:val="Heading8"/>
+  <w:style w:type="character" w:customStyle="1" w:styleId="berschrift8Zchn">
+    <w:name w:val="Überschrift 8 Zchn"/>
+    <w:basedOn w:val="Absatz-Standardschriftart"/>
+    <w:link w:val="berschrift8"/>
     <w:semiHidden/>
     <w:rsid w:val="002C269F"/>
     <w:rPr>
@@ -3329,10 +3148,10 @@
       <w:lang w:eastAsia="de-DE"/>
     </w:rPr>
   </w:style>
-  <w:style w:type="character" w:customStyle="1" w:styleId="Heading9Char">
-    <w:name w:val="Heading 9 Char"/>
-    <w:basedOn w:val="DefaultParagraphFont"/>
-    <w:link w:val="Heading9"/>
+  <w:style w:type="character" w:customStyle="1" w:styleId="berschrift9Zchn">
+    <w:name w:val="Überschrift 9 Zchn"/>
+    <w:basedOn w:val="Absatz-Standardschriftart"/>
+    <w:link w:val="berschrift9"/>
     <w:semiHidden/>
     <w:rsid w:val="002C269F"/>
     <w:rPr>
